--- a/MoonPdf/Shabloni/BU/Obesneniya.docx
+++ b/MoonPdf/Shabloni/BU/Obesneniya.docx
@@ -43,46 +43,32 @@
           <w:szCs w:val="28"/>
         </w:rPr>
       </w:pPr>
-      <w:r>
-        <w:rPr>
-          <w:rFonts w:ascii="Times New Roman" w:hAnsi="Times New Roman" w:cs="Times New Roman"/>
-          <w:sz w:val="28"/>
-          <w:szCs w:val="28"/>
-        </w:rPr>
-        <w:fldChar w:fldCharType="begin"/>
-      </w:r>
-      <w:r>
-        <w:rPr>
-          <w:rFonts w:ascii="Times New Roman" w:hAnsi="Times New Roman" w:cs="Times New Roman"/>
-          <w:sz w:val="28"/>
-          <w:szCs w:val="28"/>
-        </w:rPr>
-        <w:instrText xml:space="preserve"> LINK Excel.SheetMacroEnabled.12 "D:\\Desktop\\Безучетка\\Безучетка.xlsm" "Форма!R4C2" \a  5 \r  \* MERGEFORMAT </w:instrText>
-      </w:r>
-      <w:r>
-        <w:rPr>
-          <w:rFonts w:ascii="Times New Roman" w:hAnsi="Times New Roman" w:cs="Times New Roman"/>
-          <w:sz w:val="28"/>
-          <w:szCs w:val="28"/>
-        </w:rPr>
-        <w:fldChar w:fldCharType="separate"/>
-      </w:r>
-      <w:r>
-        <w:rPr>
-          <w:rFonts w:ascii="Times New Roman" w:hAnsi="Times New Roman" w:cs="Times New Roman"/>
-          <w:sz w:val="28"/>
-          <w:szCs w:val="28"/>
-        </w:rPr>
-        <w:t>03.11.2017</w:t>
-      </w:r>
-      <w:r>
-        <w:rPr>
-          <w:rFonts w:ascii="Times New Roman" w:hAnsi="Times New Roman" w:cs="Times New Roman"/>
-          <w:sz w:val="28"/>
-          <w:szCs w:val="28"/>
-        </w:rPr>
-        <w:fldChar w:fldCharType="end"/>
-      </w:r>
+      <w:sdt>
+        <w:sdtPr>
+          <w:rPr>
+            <w:rFonts w:ascii="Times New Roman" w:hAnsi="Times New Roman" w:cs="Times New Roman"/>
+            <w:sz w:val="28"/>
+            <w:szCs w:val="28"/>
+          </w:rPr>
+          <w:alias w:val="DateWork"/>
+          <w:tag w:val="DateWork"/>
+          <w:id w:val="-194931358"/>
+          <w:placeholder>
+            <w:docPart w:val="DefaultPlaceholder_1082065158"/>
+          </w:placeholder>
+        </w:sdtPr>
+        <w:sdtEndPr/>
+        <w:sdtContent>
+          <w:r>
+            <w:rPr>
+              <w:rFonts w:ascii="Times New Roman" w:hAnsi="Times New Roman" w:cs="Times New Roman"/>
+              <w:sz w:val="28"/>
+              <w:szCs w:val="28"/>
+            </w:rPr>
+            <w:t>01.01.2018</w:t>
+          </w:r>
+        </w:sdtContent>
+      </w:sdt>
       <w:r>
         <w:rPr>
           <w:rFonts w:ascii="Times New Roman" w:hAnsi="Times New Roman" w:cs="Times New Roman"/>
@@ -170,14 +156,32 @@
         </w:rPr>
         <w:t xml:space="preserve">Я, </w:t>
       </w:r>
-      <w:r>
-        <w:rPr>
-          <w:rFonts w:ascii="Times New Roman" w:hAnsi="Times New Roman" w:cs="Times New Roman"/>
-          <w:sz w:val="28"/>
-          <w:szCs w:val="28"/>
-        </w:rPr>
-        <w:t>Глушков Александр Сергеевич</w:t>
-      </w:r>
+      <w:sdt>
+        <w:sdtPr>
+          <w:rPr>
+            <w:rFonts w:ascii="Times New Roman" w:hAnsi="Times New Roman" w:cs="Times New Roman"/>
+            <w:sz w:val="28"/>
+            <w:szCs w:val="28"/>
+          </w:rPr>
+          <w:alias w:val="FIO"/>
+          <w:tag w:val="FIO"/>
+          <w:id w:val="175709828"/>
+          <w:placeholder>
+            <w:docPart w:val="DefaultPlaceholder_1082065158"/>
+          </w:placeholder>
+        </w:sdtPr>
+        <w:sdtEndPr/>
+        <w:sdtContent>
+          <w:r>
+            <w:rPr>
+              <w:rFonts w:ascii="Times New Roman" w:hAnsi="Times New Roman" w:cs="Times New Roman"/>
+              <w:sz w:val="28"/>
+              <w:szCs w:val="28"/>
+            </w:rPr>
+            <w:t>Глушков Александр Сергеевич</w:t>
+          </w:r>
+        </w:sdtContent>
+      </w:sdt>
     </w:p>
     <w:p>
       <w:pPr>
@@ -203,7 +207,41 @@
           <w:sz w:val="28"/>
           <w:szCs w:val="28"/>
         </w:rPr>
-        <w:t>: 28.11.1985 г.р.</w:t>
+        <w:t xml:space="preserve">: </w:t>
+      </w:r>
+      <w:sdt>
+        <w:sdtPr>
+          <w:rPr>
+            <w:rFonts w:ascii="Times New Roman" w:hAnsi="Times New Roman" w:cs="Times New Roman"/>
+            <w:sz w:val="28"/>
+            <w:szCs w:val="28"/>
+          </w:rPr>
+          <w:alias w:val="DateB"/>
+          <w:tag w:val="DateB"/>
+          <w:id w:val="50431151"/>
+          <w:placeholder>
+            <w:docPart w:val="DefaultPlaceholder_1082065158"/>
+          </w:placeholder>
+        </w:sdtPr>
+        <w:sdtEndPr/>
+        <w:sdtContent>
+          <w:r>
+            <w:rPr>
+              <w:rFonts w:ascii="Times New Roman" w:hAnsi="Times New Roman" w:cs="Times New Roman"/>
+              <w:sz w:val="28"/>
+              <w:szCs w:val="28"/>
+            </w:rPr>
+            <w:t>28.11.1985</w:t>
+          </w:r>
+        </w:sdtContent>
+      </w:sdt>
+      <w:r>
+        <w:rPr>
+          <w:rFonts w:ascii="Times New Roman" w:hAnsi="Times New Roman" w:cs="Times New Roman"/>
+          <w:sz w:val="28"/>
+          <w:szCs w:val="28"/>
+        </w:rPr>
+        <w:t xml:space="preserve"> г.р.</w:t>
       </w:r>
       <w:r>
         <w:rPr>
@@ -248,14 +286,32 @@
         </w:rPr>
         <w:t xml:space="preserve"> </w:t>
       </w:r>
-      <w:r>
-        <w:rPr>
-          <w:rFonts w:ascii="Times New Roman" w:hAnsi="Times New Roman" w:cs="Times New Roman"/>
-          <w:sz w:val="28"/>
-          <w:szCs w:val="28"/>
-        </w:rPr>
-        <w:t>с. Ермаковское</w:t>
-      </w:r>
+      <w:sdt>
+        <w:sdtPr>
+          <w:rPr>
+            <w:rFonts w:ascii="Times New Roman" w:hAnsi="Times New Roman" w:cs="Times New Roman"/>
+            <w:sz w:val="28"/>
+            <w:szCs w:val="28"/>
+          </w:rPr>
+          <w:alias w:val="PlaceB"/>
+          <w:tag w:val="PlaceB"/>
+          <w:id w:val="663439304"/>
+          <w:placeholder>
+            <w:docPart w:val="DefaultPlaceholder_1082065158"/>
+          </w:placeholder>
+        </w:sdtPr>
+        <w:sdtEndPr/>
+        <w:sdtContent>
+          <w:r>
+            <w:rPr>
+              <w:rFonts w:ascii="Times New Roman" w:hAnsi="Times New Roman" w:cs="Times New Roman"/>
+              <w:sz w:val="28"/>
+              <w:szCs w:val="28"/>
+            </w:rPr>
+            <w:t>с. Ермаковское</w:t>
+          </w:r>
+        </w:sdtContent>
+      </w:sdt>
     </w:p>
     <w:p>
       <w:pPr>
@@ -299,13 +355,39 @@
         </w:rPr>
         <w:t xml:space="preserve"> </w:t>
       </w:r>
-      <w:r>
-        <w:rPr>
-          <w:rFonts w:ascii="Times New Roman" w:hAnsi="Times New Roman" w:cs="Times New Roman"/>
-          <w:sz w:val="28"/>
-          <w:szCs w:val="28"/>
-        </w:rPr>
-        <w:t>эл. монтер УТЭЭ Ермаковского РЭС</w:t>
+      <w:sdt>
+        <w:sdtPr>
+          <w:rPr>
+            <w:rFonts w:ascii="Times New Roman" w:hAnsi="Times New Roman" w:cs="Times New Roman"/>
+            <w:sz w:val="28"/>
+            <w:szCs w:val="28"/>
+          </w:rPr>
+          <w:alias w:val="Post"/>
+          <w:tag w:val="Post"/>
+          <w:id w:val="516823449"/>
+          <w:placeholder>
+            <w:docPart w:val="DefaultPlaceholder_1082065158"/>
+          </w:placeholder>
+        </w:sdtPr>
+        <w:sdtEndPr/>
+        <w:sdtContent>
+          <w:r>
+            <w:rPr>
+              <w:rFonts w:ascii="Times New Roman" w:hAnsi="Times New Roman" w:cs="Times New Roman"/>
+              <w:sz w:val="28"/>
+              <w:szCs w:val="28"/>
+            </w:rPr>
+            <w:t>эл. монтер УТЭЭ</w:t>
+          </w:r>
+        </w:sdtContent>
+      </w:sdt>
+      <w:r>
+        <w:rPr>
+          <w:rFonts w:ascii="Times New Roman" w:hAnsi="Times New Roman" w:cs="Times New Roman"/>
+          <w:sz w:val="28"/>
+          <w:szCs w:val="28"/>
+        </w:rPr>
+        <w:t xml:space="preserve"> Ермаковского РЭС</w:t>
       </w:r>
     </w:p>
     <w:p>
@@ -329,14 +411,32 @@
           <w:szCs w:val="28"/>
         </w:rPr>
       </w:pPr>
-      <w:r>
-        <w:rPr>
-          <w:rFonts w:ascii="Times New Roman" w:hAnsi="Times New Roman" w:cs="Times New Roman"/>
-          <w:sz w:val="28"/>
-          <w:szCs w:val="28"/>
-        </w:rPr>
-        <w:t>03.11.2017</w:t>
-      </w:r>
+      <w:sdt>
+        <w:sdtPr>
+          <w:rPr>
+            <w:rFonts w:ascii="Times New Roman" w:hAnsi="Times New Roman" w:cs="Times New Roman"/>
+            <w:sz w:val="28"/>
+            <w:szCs w:val="28"/>
+          </w:rPr>
+          <w:alias w:val="DateWork"/>
+          <w:tag w:val="DateWork"/>
+          <w:id w:val="1085339706"/>
+          <w:placeholder>
+            <w:docPart w:val="FCEE902A74D945B0887D38B4E268D091"/>
+          </w:placeholder>
+        </w:sdtPr>
+        <w:sdtEndPr/>
+        <w:sdtContent>
+          <w:r>
+            <w:rPr>
+              <w:rFonts w:ascii="Times New Roman" w:hAnsi="Times New Roman" w:cs="Times New Roman"/>
+              <w:sz w:val="28"/>
+              <w:szCs w:val="28"/>
+            </w:rPr>
+            <w:t>01.01.2018</w:t>
+          </w:r>
+        </w:sdtContent>
+      </w:sdt>
       <w:r>
         <w:rPr>
           <w:rFonts w:ascii="Times New Roman" w:hAnsi="Times New Roman" w:cs="Times New Roman"/>
@@ -351,276 +451,164 @@
           <w:sz w:val="28"/>
           <w:szCs w:val="28"/>
         </w:rPr>
-        <w:t>г. при проведении инструментальной проверки прибора учета электроэнергии у п</w:t>
+        <w:t>г. при проведении инструментальной проверки прибора учета электроэнергии у потребителя</w:t>
+      </w:r>
+      <w:r>
+        <w:rPr>
+          <w:rFonts w:ascii="Times New Roman" w:hAnsi="Times New Roman" w:cs="Times New Roman"/>
+          <w:sz w:val="28"/>
+          <w:szCs w:val="28"/>
+        </w:rPr>
+        <w:t xml:space="preserve"> </w:t>
+      </w:r>
+      <w:sdt>
+        <w:sdtPr>
+          <w:rPr>
+            <w:rFonts w:ascii="Times New Roman" w:hAnsi="Times New Roman" w:cs="Times New Roman"/>
+            <w:sz w:val="28"/>
+            <w:szCs w:val="28"/>
+          </w:rPr>
+          <w:alias w:val="AbonentFIO"/>
+          <w:tag w:val="AbonentFIO"/>
+          <w:id w:val="-1385248419"/>
+          <w:placeholder>
+            <w:docPart w:val="DefaultPlaceholder_1082065158"/>
+          </w:placeholder>
+        </w:sdtPr>
+        <w:sdtEndPr/>
+        <w:sdtContent>
+          <w:r>
+            <w:rPr>
+              <w:rFonts w:ascii="Times New Roman" w:hAnsi="Times New Roman" w:cs="Times New Roman"/>
+              <w:sz w:val="28"/>
+              <w:szCs w:val="28"/>
+            </w:rPr>
+            <w:t>Иванов</w:t>
+          </w:r>
+          <w:proofErr w:type="gramStart"/>
+          <w:r>
+            <w:rPr>
+              <w:rFonts w:ascii="Times New Roman" w:hAnsi="Times New Roman" w:cs="Times New Roman"/>
+              <w:sz w:val="28"/>
+              <w:szCs w:val="28"/>
+            </w:rPr>
+            <w:t xml:space="preserve"> И</w:t>
+          </w:r>
+          <w:proofErr w:type="gramEnd"/>
+          <w:r>
+            <w:rPr>
+              <w:rFonts w:ascii="Times New Roman" w:hAnsi="Times New Roman" w:cs="Times New Roman"/>
+              <w:sz w:val="28"/>
+              <w:szCs w:val="28"/>
+            </w:rPr>
+            <w:t xml:space="preserve"> </w:t>
+          </w:r>
+          <w:proofErr w:type="spellStart"/>
+          <w:r>
+            <w:rPr>
+              <w:rFonts w:ascii="Times New Roman" w:hAnsi="Times New Roman" w:cs="Times New Roman"/>
+              <w:sz w:val="28"/>
+              <w:szCs w:val="28"/>
+            </w:rPr>
+            <w:t>И</w:t>
+          </w:r>
+          <w:proofErr w:type="spellEnd"/>
+        </w:sdtContent>
+      </w:sdt>
+      <w:r>
+        <w:rPr>
+          <w:rFonts w:ascii="Times New Roman" w:hAnsi="Times New Roman" w:cs="Times New Roman"/>
+          <w:sz w:val="28"/>
+          <w:szCs w:val="28"/>
+        </w:rPr>
+        <w:t>, проживающ</w:t>
+      </w:r>
+      <w:r>
+        <w:rPr>
+          <w:rFonts w:ascii="Times New Roman" w:hAnsi="Times New Roman" w:cs="Times New Roman"/>
+          <w:sz w:val="28"/>
+          <w:szCs w:val="28"/>
+        </w:rPr>
+        <w:t>его</w:t>
+      </w:r>
+      <w:r>
+        <w:rPr>
+          <w:rFonts w:ascii="Times New Roman" w:hAnsi="Times New Roman" w:cs="Times New Roman"/>
+          <w:sz w:val="28"/>
+          <w:szCs w:val="28"/>
+        </w:rPr>
+        <w:t xml:space="preserve"> по адресу: Ермаковский район, </w:t>
+      </w:r>
+      <w:sdt>
+        <w:sdtPr>
+          <w:rPr>
+            <w:rFonts w:ascii="Times New Roman" w:hAnsi="Times New Roman" w:cs="Times New Roman"/>
+            <w:sz w:val="28"/>
+            <w:szCs w:val="28"/>
+          </w:rPr>
+          <w:alias w:val="Adress"/>
+          <w:tag w:val="Adress"/>
+          <w:id w:val="737211159"/>
+          <w:placeholder>
+            <w:docPart w:val="DefaultPlaceholder_1082065158"/>
+          </w:placeholder>
+        </w:sdtPr>
+        <w:sdtEndPr/>
+        <w:sdtContent>
+          <w:r>
+            <w:rPr>
+              <w:rFonts w:ascii="Times New Roman" w:hAnsi="Times New Roman" w:cs="Times New Roman"/>
+              <w:sz w:val="28"/>
+              <w:szCs w:val="28"/>
+            </w:rPr>
+            <w:t>адрес</w:t>
+          </w:r>
+        </w:sdtContent>
+      </w:sdt>
+      <w:r>
+        <w:rPr>
+          <w:rFonts w:ascii="Times New Roman" w:hAnsi="Times New Roman" w:cs="Times New Roman"/>
+          <w:sz w:val="28"/>
+          <w:szCs w:val="28"/>
+        </w:rPr>
+        <w:t>,  было обнаружено следующее:</w:t>
+      </w:r>
+      <w:r>
+        <w:rPr>
+          <w:rFonts w:ascii="Times New Roman" w:hAnsi="Times New Roman" w:cs="Times New Roman"/>
+          <w:sz w:val="28"/>
+          <w:szCs w:val="28"/>
+        </w:rPr>
+        <w:t xml:space="preserve"> </w:t>
       </w:r>
       <w:bookmarkStart w:id="0" w:name="_GoBack"/>
+      <w:sdt>
+        <w:sdtPr>
+          <w:rPr>
+            <w:rFonts w:ascii="Times New Roman" w:hAnsi="Times New Roman" w:cs="Times New Roman"/>
+            <w:sz w:val="28"/>
+            <w:szCs w:val="28"/>
+          </w:rPr>
+          <w:alias w:val="TextNarushenia"/>
+          <w:tag w:val="TextNarushenia"/>
+          <w:id w:val="420767535"/>
+          <w:placeholder>
+            <w:docPart w:val="DefaultPlaceholder_1082065158"/>
+          </w:placeholder>
+        </w:sdtPr>
+        <w:sdtEndPr/>
+        <w:sdtContent>
+          <w:r>
+            <w:rPr>
+              <w:rFonts w:ascii="Times New Roman" w:hAnsi="Times New Roman" w:cs="Times New Roman"/>
+              <w:sz w:val="28"/>
+              <w:szCs w:val="28"/>
+            </w:rPr>
+            <w:t>текст нарушения</w:t>
+          </w:r>
+        </w:sdtContent>
+      </w:sdt>
       <w:bookmarkEnd w:id="0"/>
-      <w:r>
-        <w:rPr>
-          <w:rFonts w:ascii="Times New Roman" w:hAnsi="Times New Roman" w:cs="Times New Roman"/>
-          <w:sz w:val="28"/>
-          <w:szCs w:val="28"/>
-        </w:rPr>
-        <w:t>отребителя</w:t>
-      </w:r>
-      <w:r>
-        <w:rPr>
-          <w:rFonts w:ascii="Times New Roman" w:hAnsi="Times New Roman" w:cs="Times New Roman"/>
-          <w:sz w:val="28"/>
-          <w:szCs w:val="28"/>
-        </w:rPr>
-        <w:t xml:space="preserve"> </w:t>
-      </w:r>
-      <w:r>
-        <w:rPr>
-          <w:rFonts w:ascii="Times New Roman" w:hAnsi="Times New Roman" w:cs="Times New Roman"/>
-          <w:sz w:val="28"/>
-          <w:szCs w:val="28"/>
-        </w:rPr>
-        <w:fldChar w:fldCharType="begin"/>
-      </w:r>
-      <w:r>
-        <w:rPr>
-          <w:rFonts w:ascii="Times New Roman" w:hAnsi="Times New Roman" w:cs="Times New Roman"/>
-          <w:sz w:val="28"/>
-          <w:szCs w:val="28"/>
-        </w:rPr>
-        <w:instrText xml:space="preserve"> LINK Excel.SheetMacroEnabled.12 "D:\\Desktop\\Безучетка\\Безучетка.xlsm" "ExportForm!R1C2" \a  5 \r  \* MERGEFORMAT </w:instrText>
-      </w:r>
-      <w:r>
-        <w:rPr>
-          <w:rFonts w:ascii="Times New Roman" w:hAnsi="Times New Roman" w:cs="Times New Roman"/>
-          <w:sz w:val="28"/>
-          <w:szCs w:val="28"/>
-        </w:rPr>
-        <w:fldChar w:fldCharType="separate"/>
-      </w:r>
-      <w:r>
-        <w:rPr>
-          <w:rFonts w:ascii="Times New Roman" w:hAnsi="Times New Roman" w:cs="Times New Roman"/>
-          <w:sz w:val="28"/>
-          <w:szCs w:val="28"/>
-        </w:rPr>
-        <w:t>Фомин Евгений Николаевич</w:t>
-      </w:r>
-      <w:r>
-        <w:rPr>
-          <w:rFonts w:ascii="Times New Roman" w:hAnsi="Times New Roman" w:cs="Times New Roman"/>
-          <w:sz w:val="28"/>
-          <w:szCs w:val="28"/>
-        </w:rPr>
-        <w:fldChar w:fldCharType="end"/>
-      </w:r>
-      <w:r>
-        <w:rPr>
-          <w:rFonts w:ascii="Times New Roman" w:hAnsi="Times New Roman" w:cs="Times New Roman"/>
-          <w:sz w:val="28"/>
-          <w:szCs w:val="28"/>
-        </w:rPr>
-        <w:t>, проживающ</w:t>
-      </w:r>
-      <w:r>
-        <w:rPr>
-          <w:rFonts w:ascii="Times New Roman" w:hAnsi="Times New Roman" w:cs="Times New Roman"/>
-          <w:sz w:val="28"/>
-          <w:szCs w:val="28"/>
-        </w:rPr>
-        <w:t>его</w:t>
-      </w:r>
-      <w:r>
-        <w:rPr>
-          <w:rFonts w:ascii="Times New Roman" w:hAnsi="Times New Roman" w:cs="Times New Roman"/>
-          <w:sz w:val="28"/>
-          <w:szCs w:val="28"/>
-        </w:rPr>
-        <w:t xml:space="preserve"> по адресу: Ермаковский район, </w:t>
-      </w:r>
-      <w:r>
-        <w:rPr>
-          <w:rFonts w:ascii="Times New Roman" w:hAnsi="Times New Roman" w:cs="Times New Roman"/>
-          <w:sz w:val="28"/>
-          <w:szCs w:val="28"/>
-        </w:rPr>
-        <w:fldChar w:fldCharType="begin"/>
-      </w:r>
-      <w:r>
-        <w:rPr>
-          <w:rFonts w:ascii="Times New Roman" w:hAnsi="Times New Roman" w:cs="Times New Roman"/>
-          <w:sz w:val="28"/>
-          <w:szCs w:val="28"/>
-        </w:rPr>
-        <w:instrText xml:space="preserve"> LINK Excel.SheetMacroEnabled.12 "D:\\Desktop\\Безучетка\\Безучетка.xlsm" "ExportForm!R14C2" \a  5 \r  \* MERGEFORMAT </w:instrText>
-      </w:r>
-      <w:r>
-        <w:rPr>
-          <w:rFonts w:ascii="Times New Roman" w:hAnsi="Times New Roman" w:cs="Times New Roman"/>
-          <w:sz w:val="28"/>
-          <w:szCs w:val="28"/>
-        </w:rPr>
-        <w:fldChar w:fldCharType="separate"/>
-      </w:r>
-      <w:proofErr w:type="gramStart"/>
-      <w:r>
-        <w:rPr>
-          <w:rFonts w:ascii="Times New Roman" w:hAnsi="Times New Roman" w:cs="Times New Roman"/>
-          <w:sz w:val="28"/>
-          <w:szCs w:val="28"/>
-        </w:rPr>
-        <w:t>п</w:t>
-      </w:r>
-      <w:proofErr w:type="gramEnd"/>
-      <w:r>
-        <w:rPr>
-          <w:rFonts w:ascii="Times New Roman" w:hAnsi="Times New Roman" w:cs="Times New Roman"/>
-          <w:sz w:val="28"/>
-          <w:szCs w:val="28"/>
-        </w:rPr>
-        <w:t xml:space="preserve"> </w:t>
-      </w:r>
-      <w:proofErr w:type="spellStart"/>
-      <w:r>
-        <w:rPr>
-          <w:rFonts w:ascii="Times New Roman" w:hAnsi="Times New Roman" w:cs="Times New Roman"/>
-          <w:sz w:val="28"/>
-          <w:szCs w:val="28"/>
-        </w:rPr>
-        <w:t>Ойский</w:t>
-      </w:r>
-      <w:proofErr w:type="spellEnd"/>
-      <w:r>
-        <w:rPr>
-          <w:rFonts w:ascii="Times New Roman" w:hAnsi="Times New Roman" w:cs="Times New Roman"/>
-          <w:sz w:val="28"/>
-          <w:szCs w:val="28"/>
-        </w:rPr>
-        <w:t xml:space="preserve">, </w:t>
-      </w:r>
-      <w:proofErr w:type="spellStart"/>
-      <w:r>
-        <w:rPr>
-          <w:rFonts w:ascii="Times New Roman" w:hAnsi="Times New Roman" w:cs="Times New Roman"/>
-          <w:sz w:val="28"/>
-          <w:szCs w:val="28"/>
-        </w:rPr>
-        <w:t>ул</w:t>
-      </w:r>
-      <w:proofErr w:type="spellEnd"/>
-      <w:r>
-        <w:rPr>
-          <w:rFonts w:ascii="Times New Roman" w:hAnsi="Times New Roman" w:cs="Times New Roman"/>
-          <w:sz w:val="28"/>
-          <w:szCs w:val="28"/>
-        </w:rPr>
-        <w:t xml:space="preserve"> Речная, д 42</w:t>
-      </w:r>
-      <w:r>
-        <w:rPr>
-          <w:rFonts w:ascii="Times New Roman" w:hAnsi="Times New Roman" w:cs="Times New Roman"/>
-          <w:sz w:val="28"/>
-          <w:szCs w:val="28"/>
-        </w:rPr>
-        <w:fldChar w:fldCharType="end"/>
-      </w:r>
-      <w:r>
-        <w:rPr>
-          <w:rFonts w:ascii="Times New Roman" w:hAnsi="Times New Roman" w:cs="Times New Roman"/>
-          <w:sz w:val="28"/>
-          <w:szCs w:val="28"/>
-        </w:rPr>
-        <w:t>,  было обнаружено следующее:</w:t>
-      </w:r>
-      <w:r>
-        <w:rPr>
-          <w:rFonts w:ascii="Times New Roman" w:hAnsi="Times New Roman" w:cs="Times New Roman"/>
-          <w:sz w:val="28"/>
-          <w:szCs w:val="28"/>
-        </w:rPr>
-        <w:t xml:space="preserve"> </w:t>
-      </w:r>
-      <w:r>
-        <w:rPr>
-          <w:rFonts w:ascii="Times New Roman" w:hAnsi="Times New Roman" w:cs="Times New Roman"/>
-          <w:sz w:val="28"/>
-          <w:szCs w:val="28"/>
-        </w:rPr>
-        <w:fldChar w:fldCharType="begin"/>
-      </w:r>
-      <w:r>
-        <w:rPr>
-          <w:rFonts w:ascii="Times New Roman" w:hAnsi="Times New Roman" w:cs="Times New Roman"/>
-          <w:sz w:val="28"/>
-          <w:szCs w:val="28"/>
-        </w:rPr>
-        <w:instrText xml:space="preserve"> LINK Excel.SheetMacroEnabled.12 "D:\\Desktop\\Безучетка\\Безучетка.xlsm" "ExportForm!R13C2" \a  5 \r  \* MERGEFORMAT </w:instrText>
-      </w:r>
-      <w:r>
-        <w:rPr>
-          <w:rFonts w:ascii="Times New Roman" w:hAnsi="Times New Roman" w:cs="Times New Roman"/>
-          <w:sz w:val="28"/>
-          <w:szCs w:val="28"/>
-        </w:rPr>
-        <w:fldChar w:fldCharType="separate"/>
-      </w:r>
-      <w:r>
-        <w:rPr>
-          <w:rFonts w:ascii="Times New Roman" w:hAnsi="Times New Roman" w:cs="Times New Roman"/>
-          <w:sz w:val="28"/>
-          <w:szCs w:val="28"/>
-        </w:rPr>
-        <w:t xml:space="preserve">Несанкционированное вмешательство в работу прибора </w:t>
-      </w:r>
-      <w:proofErr w:type="spellStart"/>
-      <w:r>
-        <w:rPr>
-          <w:rFonts w:ascii="Times New Roman" w:hAnsi="Times New Roman" w:cs="Times New Roman"/>
-          <w:sz w:val="28"/>
-          <w:szCs w:val="28"/>
-        </w:rPr>
-        <w:t>учета</w:t>
-      </w:r>
-      <w:proofErr w:type="gramStart"/>
-      <w:r>
-        <w:rPr>
-          <w:rFonts w:ascii="Times New Roman" w:hAnsi="Times New Roman" w:cs="Times New Roman"/>
-          <w:sz w:val="28"/>
-          <w:szCs w:val="28"/>
-        </w:rPr>
-        <w:t>,п</w:t>
-      </w:r>
-      <w:proofErr w:type="gramEnd"/>
-      <w:r>
-        <w:rPr>
-          <w:rFonts w:ascii="Times New Roman" w:hAnsi="Times New Roman" w:cs="Times New Roman"/>
-          <w:sz w:val="28"/>
-          <w:szCs w:val="28"/>
-        </w:rPr>
-        <w:t>рокладки</w:t>
-      </w:r>
-      <w:proofErr w:type="spellEnd"/>
-      <w:r>
-        <w:rPr>
-          <w:rFonts w:ascii="Times New Roman" w:hAnsi="Times New Roman" w:cs="Times New Roman"/>
-          <w:sz w:val="28"/>
-          <w:szCs w:val="28"/>
-        </w:rPr>
-        <w:t xml:space="preserve"> дополнительной эл проводки от вводного автомата помимо прибора учета.</w:t>
-      </w:r>
-      <w:r>
-        <w:rPr>
-          <w:rFonts w:ascii="Times New Roman" w:hAnsi="Times New Roman" w:cs="Times New Roman"/>
-          <w:sz w:val="28"/>
-          <w:szCs w:val="28"/>
-        </w:rPr>
-        <w:fldChar w:fldCharType="end"/>
-      </w:r>
-      <w:r>
-        <w:rPr>
-          <w:rFonts w:ascii="Times New Roman" w:hAnsi="Times New Roman" w:cs="Times New Roman"/>
-          <w:sz w:val="28"/>
-          <w:szCs w:val="28"/>
-        </w:rPr>
-        <w:t xml:space="preserve"> </w:t>
-      </w:r>
     </w:p>
     <w:p>
       <w:pPr>
@@ -640,45 +628,39 @@
         </w:rPr>
         <w:t>По данному факту составлен акт безучетного потребления электроэнергии №</w:t>
       </w:r>
-      <w:r>
-        <w:rPr>
-          <w:rFonts w:ascii="Times New Roman" w:hAnsi="Times New Roman" w:cs="Times New Roman"/>
-          <w:sz w:val="28"/>
-          <w:szCs w:val="28"/>
-        </w:rPr>
-        <w:fldChar w:fldCharType="begin"/>
-      </w:r>
-      <w:r>
-        <w:rPr>
-          <w:rFonts w:ascii="Times New Roman" w:hAnsi="Times New Roman" w:cs="Times New Roman"/>
-          <w:sz w:val="28"/>
-          <w:szCs w:val="28"/>
-        </w:rPr>
-        <w:instrText xml:space="preserve"> LINK Excel.SheetMacroEnabled.12 "D:\\Desktop\\Безучетка\\Безучетка.xlsm" "ExportForm!R3C2" \a  5 \r  \* MERGEFORMAT </w:instrText>
-      </w:r>
-      <w:r>
-        <w:rPr>
-          <w:rFonts w:ascii="Times New Roman" w:hAnsi="Times New Roman" w:cs="Times New Roman"/>
-          <w:sz w:val="28"/>
-          <w:szCs w:val="28"/>
-        </w:rPr>
-        <w:fldChar w:fldCharType="separate"/>
-      </w:r>
-      <w:r>
-        <w:rPr>
-          <w:rFonts w:ascii="Times New Roman" w:hAnsi="Times New Roman" w:cs="Times New Roman"/>
-          <w:sz w:val="28"/>
-          <w:szCs w:val="28"/>
-        </w:rPr>
-        <w:t>241603933</w:t>
-      </w:r>
-      <w:r>
-        <w:rPr>
-          <w:rFonts w:ascii="Times New Roman" w:hAnsi="Times New Roman" w:cs="Times New Roman"/>
-          <w:sz w:val="28"/>
-          <w:szCs w:val="28"/>
-        </w:rPr>
-        <w:fldChar w:fldCharType="end"/>
+      <w:sdt>
+        <w:sdtPr>
+          <w:rPr>
+            <w:rFonts w:ascii="Times New Roman" w:hAnsi="Times New Roman" w:cs="Times New Roman"/>
+            <w:sz w:val="28"/>
+            <w:szCs w:val="28"/>
+          </w:rPr>
+          <w:alias w:val="NumberBU"/>
+          <w:tag w:val="NumberBU"/>
+          <w:id w:val="2037610927"/>
+          <w:placeholder>
+            <w:docPart w:val="DefaultPlaceholder_1082065158"/>
+          </w:placeholder>
+        </w:sdtPr>
+        <w:sdtEndPr/>
+        <w:sdtContent>
+          <w:r>
+            <w:rPr>
+              <w:rFonts w:ascii="Times New Roman" w:hAnsi="Times New Roman" w:cs="Times New Roman"/>
+              <w:sz w:val="28"/>
+              <w:szCs w:val="28"/>
+            </w:rPr>
+            <w:t>241</w:t>
+          </w:r>
+        </w:sdtContent>
+      </w:sdt>
+      <w:r>
+        <w:rPr>
+          <w:rFonts w:ascii="Times New Roman" w:hAnsi="Times New Roman" w:cs="Times New Roman"/>
+          <w:sz w:val="28"/>
+          <w:szCs w:val="28"/>
+        </w:rPr>
+        <w:t xml:space="preserve"> </w:t>
       </w:r>
       <w:r>
         <w:rPr>
@@ -688,45 +670,39 @@
         </w:rPr>
         <w:t xml:space="preserve">от </w:t>
       </w:r>
-      <w:r>
-        <w:rPr>
-          <w:rFonts w:ascii="Times New Roman" w:hAnsi="Times New Roman" w:cs="Times New Roman"/>
-          <w:sz w:val="28"/>
-          <w:szCs w:val="28"/>
-        </w:rPr>
-        <w:fldChar w:fldCharType="begin"/>
-      </w:r>
-      <w:r>
-        <w:rPr>
-          <w:rFonts w:ascii="Times New Roman" w:hAnsi="Times New Roman" w:cs="Times New Roman"/>
-          <w:sz w:val="28"/>
-          <w:szCs w:val="28"/>
-        </w:rPr>
-        <w:instrText xml:space="preserve"> LINK Excel.SheetMacroEnabled.12 "D:\\Desktop\\Безучетка\\Безучетка.xlsm" "ExportForm!R4C2" \a  5 \r  \* MERGEFORMAT </w:instrText>
-      </w:r>
-      <w:r>
-        <w:rPr>
-          <w:rFonts w:ascii="Times New Roman" w:hAnsi="Times New Roman" w:cs="Times New Roman"/>
-          <w:sz w:val="28"/>
-          <w:szCs w:val="28"/>
-        </w:rPr>
-        <w:fldChar w:fldCharType="separate"/>
-      </w:r>
-      <w:r>
-        <w:rPr>
-          <w:rFonts w:ascii="Times New Roman" w:hAnsi="Times New Roman" w:cs="Times New Roman"/>
-          <w:sz w:val="28"/>
-          <w:szCs w:val="28"/>
-        </w:rPr>
-        <w:t>03.11.2017</w:t>
-      </w:r>
-      <w:r>
-        <w:rPr>
-          <w:rFonts w:ascii="Times New Roman" w:hAnsi="Times New Roman" w:cs="Times New Roman"/>
-          <w:sz w:val="28"/>
-          <w:szCs w:val="28"/>
-        </w:rPr>
-        <w:fldChar w:fldCharType="end"/>
+      <w:sdt>
+        <w:sdtPr>
+          <w:rPr>
+            <w:rFonts w:ascii="Times New Roman" w:hAnsi="Times New Roman" w:cs="Times New Roman"/>
+            <w:sz w:val="28"/>
+            <w:szCs w:val="28"/>
+          </w:rPr>
+          <w:alias w:val="DateWork"/>
+          <w:tag w:val="DateWork"/>
+          <w:id w:val="608627883"/>
+          <w:placeholder>
+            <w:docPart w:val="AD9EFD85C2704C5EB87FCCCA55E37142"/>
+          </w:placeholder>
+        </w:sdtPr>
+        <w:sdtEndPr/>
+        <w:sdtContent>
+          <w:r>
+            <w:rPr>
+              <w:rFonts w:ascii="Times New Roman" w:hAnsi="Times New Roman" w:cs="Times New Roman"/>
+              <w:sz w:val="28"/>
+              <w:szCs w:val="28"/>
+            </w:rPr>
+            <w:t>01.01.2018</w:t>
+          </w:r>
+        </w:sdtContent>
+      </w:sdt>
+      <w:r>
+        <w:rPr>
+          <w:rFonts w:ascii="Times New Roman" w:hAnsi="Times New Roman" w:cs="Times New Roman"/>
+          <w:sz w:val="28"/>
+          <w:szCs w:val="28"/>
+        </w:rPr>
+        <w:t xml:space="preserve"> </w:t>
       </w:r>
       <w:r>
         <w:rPr>
@@ -1526,6 +1502,7 @@
   <w:style w:type="character" w:default="1" w:styleId="a0">
     <w:name w:val="Default Paragraph Font"/>
     <w:uiPriority w:val="1"/>
+    <w:semiHidden/>
     <w:unhideWhenUsed/>
   </w:style>
   <w:style w:type="table" w:default="1" w:styleId="a1">
@@ -2216,6 +2193,7 @@
   <w:style w:type="character" w:default="1" w:styleId="a0">
     <w:name w:val="Default Paragraph Font"/>
     <w:uiPriority w:val="1"/>
+    <w:semiHidden/>
     <w:unhideWhenUsed/>
   </w:style>
   <w:style w:type="table" w:default="1" w:styleId="a1">
@@ -2720,6 +2698,599 @@
     </w:rPr>
   </w:style>
 </w:styles>
+</file>
+
+<file path=word/glossary/document.xml><?xml version="1.0" encoding="utf-8"?>
+<w:glossaryDocument xmlns:wpc="http://schemas.microsoft.com/office/word/2010/wordprocessingCanvas" xmlns:mc="http://schemas.openxmlformats.org/markup-compatibility/2006" xmlns:o="urn:schemas-microsoft-com:office:office" xmlns:r="http://schemas.openxmlformats.org/officeDocument/2006/relationships" xmlns:m="http://schemas.openxmlformats.org/officeDocument/2006/math" xmlns:v="urn:schemas-microsoft-com:vml" xmlns:wp14="http://schemas.microsoft.com/office/word/2010/wordprocessingDrawing" xmlns:wp="http://schemas.openxmlformats.org/drawingml/2006/wordprocessingDrawing" xmlns:w10="urn:schemas-microsoft-com:office:word" xmlns:w="http://schemas.openxmlformats.org/wordprocessingml/2006/main" xmlns:w14="http://schemas.microsoft.com/office/word/2010/wordml" xmlns:wpg="http://schemas.microsoft.com/office/word/2010/wordprocessingGroup" xmlns:wpi="http://schemas.microsoft.com/office/word/2010/wordprocessingInk" xmlns:wne="http://schemas.microsoft.com/office/word/2006/wordml" xmlns:wps="http://schemas.microsoft.com/office/word/2010/wordprocessingShape" mc:Ignorable="w14 wp14">
+  <w:docParts>
+    <w:docPart>
+      <w:docPartPr>
+        <w:name w:val="DefaultPlaceholder_1082065158"/>
+        <w:category>
+          <w:name w:val="Общие"/>
+          <w:gallery w:val="placeholder"/>
+        </w:category>
+        <w:types>
+          <w:type w:val="bbPlcHdr"/>
+        </w:types>
+        <w:behaviors>
+          <w:behavior w:val="content"/>
+        </w:behaviors>
+        <w:guid w:val="{919B26AE-CE01-4EB6-8B78-76FB38CBFDE7}"/>
+      </w:docPartPr>
+      <w:docPartBody>
+        <w:p>
+          <w:r>
+            <w:rPr>
+              <w:rStyle w:val="a3"/>
+            </w:rPr>
+            <w:t>Место для ввода текста.</w:t>
+          </w:r>
+        </w:p>
+      </w:docPartBody>
+    </w:docPart>
+    <w:docPart>
+      <w:docPartPr>
+        <w:name w:val="FCEE902A74D945B0887D38B4E268D091"/>
+        <w:category>
+          <w:name w:val="Общие"/>
+          <w:gallery w:val="placeholder"/>
+        </w:category>
+        <w:types>
+          <w:type w:val="bbPlcHdr"/>
+        </w:types>
+        <w:behaviors>
+          <w:behavior w:val="content"/>
+        </w:behaviors>
+        <w:guid w:val="{8A4890F3-0E88-47D1-A51D-DFA2E89BD554}"/>
+      </w:docPartPr>
+      <w:docPartBody>
+        <w:p>
+          <w:pPr>
+            <w:pStyle w:val="FCEE902A74D945B0887D38B4E268D091"/>
+          </w:pPr>
+          <w:r>
+            <w:rPr>
+              <w:rStyle w:val="a3"/>
+            </w:rPr>
+            <w:t>Место для ввода текста.</w:t>
+          </w:r>
+        </w:p>
+      </w:docPartBody>
+    </w:docPart>
+    <w:docPart>
+      <w:docPartPr>
+        <w:name w:val="AD9EFD85C2704C5EB87FCCCA55E37142"/>
+        <w:category>
+          <w:name w:val="Общие"/>
+          <w:gallery w:val="placeholder"/>
+        </w:category>
+        <w:types>
+          <w:type w:val="bbPlcHdr"/>
+        </w:types>
+        <w:behaviors>
+          <w:behavior w:val="content"/>
+        </w:behaviors>
+        <w:guid w:val="{7E80EE8F-EF78-4188-8537-C604C26D9A70}"/>
+      </w:docPartPr>
+      <w:docPartBody>
+        <w:p>
+          <w:pPr>
+            <w:pStyle w:val="AD9EFD85C2704C5EB87FCCCA55E37142"/>
+          </w:pPr>
+          <w:r>
+            <w:rPr>
+              <w:rStyle w:val="a3"/>
+            </w:rPr>
+            <w:t>Место для ввода текста.</w:t>
+          </w:r>
+        </w:p>
+      </w:docPartBody>
+    </w:docPart>
+  </w:docParts>
+</w:glossaryDocument>
+</file>
+
+<file path=word/glossary/fontTable.xml><?xml version="1.0" encoding="utf-8"?>
+<w:fonts xmlns:mc="http://schemas.openxmlformats.org/markup-compatibility/2006" xmlns:r="http://schemas.openxmlformats.org/officeDocument/2006/relationships" xmlns:w="http://schemas.openxmlformats.org/wordprocessingml/2006/main" xmlns:w14="http://schemas.microsoft.com/office/word/2010/wordml" mc:Ignorable="w14">
+  <w:font w:name="Times New Roman">
+    <w:panose1 w:val="02020603050405020304"/>
+    <w:charset w:val="CC"/>
+    <w:family w:val="roman"/>
+    <w:pitch w:val="variable"/>
+    <w:sig w:usb0="E0002AFF" w:usb1="C0007841" w:usb2="00000009" w:usb3="00000000" w:csb0="000001FF" w:csb1="00000000"/>
+  </w:font>
+  <w:font w:name="Calibri">
+    <w:panose1 w:val="020F0502020204030204"/>
+    <w:charset w:val="CC"/>
+    <w:family w:val="swiss"/>
+    <w:pitch w:val="variable"/>
+    <w:sig w:usb0="E10002FF" w:usb1="4000ACFF" w:usb2="00000009" w:usb3="00000000" w:csb0="0000019F" w:csb1="00000000"/>
+  </w:font>
+  <w:font w:name="Tahoma">
+    <w:panose1 w:val="020B0604030504040204"/>
+    <w:charset w:val="CC"/>
+    <w:family w:val="swiss"/>
+    <w:pitch w:val="variable"/>
+    <w:sig w:usb0="E1002EFF" w:usb1="C000605B" w:usb2="00000029" w:usb3="00000000" w:csb0="000101FF" w:csb1="00000000"/>
+  </w:font>
+  <w:font w:name="Courier New">
+    <w:panose1 w:val="02070309020205020404"/>
+    <w:charset w:val="CC"/>
+    <w:family w:val="modern"/>
+    <w:pitch w:val="fixed"/>
+    <w:sig w:usb0="E0002AFF" w:usb1="C0007843" w:usb2="00000009" w:usb3="00000000" w:csb0="000001FF" w:csb1="00000000"/>
+  </w:font>
+  <w:font w:name="Cambria">
+    <w:panose1 w:val="02040503050406030204"/>
+    <w:charset w:val="CC"/>
+    <w:family w:val="roman"/>
+    <w:pitch w:val="variable"/>
+    <w:sig w:usb0="E00002FF" w:usb1="400004FF" w:usb2="00000000" w:usb3="00000000" w:csb0="0000019F" w:csb1="00000000"/>
+  </w:font>
+</w:fonts>
+</file>
+
+<file path=word/glossary/settings.xml><?xml version="1.0" encoding="utf-8"?>
+<w:settings xmlns:mc="http://schemas.openxmlformats.org/markup-compatibility/2006" xmlns:o="urn:schemas-microsoft-com:office:office" xmlns:r="http://schemas.openxmlformats.org/officeDocument/2006/relationships" xmlns:m="http://schemas.openxmlformats.org/officeDocument/2006/math" xmlns:v="urn:schemas-microsoft-com:vml" xmlns:w10="urn:schemas-microsoft-com:office:word" xmlns:w="http://schemas.openxmlformats.org/wordprocessingml/2006/main" xmlns:w14="http://schemas.microsoft.com/office/word/2010/wordml" xmlns:sl="http://schemas.openxmlformats.org/schemaLibrary/2006/main" mc:Ignorable="w14">
+  <w:view w:val="normal"/>
+  <w:defaultTabStop w:val="708"/>
+  <w:characterSpacingControl w:val="doNotCompress"/>
+  <w:compat>
+    <w:useFELayout/>
+    <w:compatSetting w:name="compatibilityMode" w:uri="http://schemas.microsoft.com/office/word" w:val="14"/>
+    <w:compatSetting w:name="overrideTableStyleFontSizeAndJustification" w:uri="http://schemas.microsoft.com/office/word" w:val="1"/>
+    <w:compatSetting w:name="enableOpenTypeFeatures" w:uri="http://schemas.microsoft.com/office/word" w:val="1"/>
+    <w:compatSetting w:name="doNotFlipMirrorIndents" w:uri="http://schemas.microsoft.com/office/word" w:val="1"/>
+  </w:compat>
+  <w:rsids>
+    <w:rsidRoot w:val="00CF6F99"/>
+    <w:rsid w:val="00161D95"/>
+    <w:rsid w:val="00855EF1"/>
+    <w:rsid w:val="00CF6F99"/>
+    <w:rsid w:val="00E23C8F"/>
+  </w:rsids>
+  <m:mathPr>
+    <m:mathFont m:val="Cambria Math"/>
+    <m:brkBin m:val="before"/>
+    <m:brkBinSub m:val="--"/>
+    <m:smallFrac m:val="0"/>
+    <m:dispDef/>
+    <m:lMargin m:val="0"/>
+    <m:rMargin m:val="0"/>
+    <m:defJc m:val="centerGroup"/>
+    <m:wrapIndent m:val="1440"/>
+    <m:intLim m:val="subSup"/>
+    <m:naryLim m:val="undOvr"/>
+  </m:mathPr>
+  <w:themeFontLang w:val="ru-RU"/>
+  <w:clrSchemeMapping w:bg1="light1" w:t1="dark1" w:bg2="light2" w:t2="dark2" w:accent1="accent1" w:accent2="accent2" w:accent3="accent3" w:accent4="accent4" w:accent5="accent5" w:accent6="accent6" w:hyperlink="hyperlink" w:followedHyperlink="followedHyperlink"/>
+  <w:decimalSymbol w:val=","/>
+  <w:listSeparator w:val=";"/>
+</w:settings>
+</file>
+
+<file path=word/glossary/styles.xml><?xml version="1.0" encoding="utf-8"?>
+<w:styles xmlns:mc="http://schemas.openxmlformats.org/markup-compatibility/2006" xmlns:r="http://schemas.openxmlformats.org/officeDocument/2006/relationships" xmlns:w="http://schemas.openxmlformats.org/wordprocessingml/2006/main" xmlns:w14="http://schemas.microsoft.com/office/word/2010/wordml" mc:Ignorable="w14">
+  <w:docDefaults>
+    <w:rPrDefault>
+      <w:rPr>
+        <w:rFonts w:asciiTheme="minorHAnsi" w:eastAsiaTheme="minorEastAsia" w:hAnsiTheme="minorHAnsi" w:cstheme="minorBidi"/>
+        <w:sz w:val="22"/>
+        <w:szCs w:val="22"/>
+        <w:lang w:val="ru-RU" w:eastAsia="ru-RU" w:bidi="ar-SA"/>
+      </w:rPr>
+    </w:rPrDefault>
+    <w:pPrDefault>
+      <w:pPr>
+        <w:spacing w:after="200" w:line="276" w:lineRule="auto"/>
+      </w:pPr>
+    </w:pPrDefault>
+  </w:docDefaults>
+  <w:latentStyles w:defLockedState="0" w:defUIPriority="99" w:defSemiHidden="1" w:defUnhideWhenUsed="1" w:defQFormat="0" w:count="267">
+    <w:lsdException w:name="Normal" w:semiHidden="0" w:uiPriority="0" w:unhideWhenUsed="0" w:qFormat="1"/>
+    <w:lsdException w:name="heading 1" w:semiHidden="0" w:uiPriority="9" w:unhideWhenUsed="0" w:qFormat="1"/>
+    <w:lsdException w:name="heading 2" w:uiPriority="9" w:qFormat="1"/>
+    <w:lsdException w:name="heading 3" w:uiPriority="9" w:qFormat="1"/>
+    <w:lsdException w:name="heading 4" w:uiPriority="9" w:qFormat="1"/>
+    <w:lsdException w:name="heading 5" w:uiPriority="9" w:qFormat="1"/>
+    <w:lsdException w:name="heading 6" w:uiPriority="9" w:qFormat="1"/>
+    <w:lsdException w:name="heading 7" w:uiPriority="9" w:qFormat="1"/>
+    <w:lsdException w:name="heading 8" w:uiPriority="9" w:qFormat="1"/>
+    <w:lsdException w:name="heading 9" w:uiPriority="9" w:qFormat="1"/>
+    <w:lsdException w:name="toc 1" w:uiPriority="39"/>
+    <w:lsdException w:name="toc 2" w:uiPriority="39"/>
+    <w:lsdException w:name="toc 3" w:uiPriority="39"/>
+    <w:lsdException w:name="toc 4" w:uiPriority="39"/>
+    <w:lsdException w:name="toc 5" w:uiPriority="39"/>
+    <w:lsdException w:name="toc 6" w:uiPriority="39"/>
+    <w:lsdException w:name="toc 7" w:uiPriority="39"/>
+    <w:lsdException w:name="toc 8" w:uiPriority="39"/>
+    <w:lsdException w:name="toc 9" w:uiPriority="39"/>
+    <w:lsdException w:name="caption" w:uiPriority="35" w:qFormat="1"/>
+    <w:lsdException w:name="Title" w:semiHidden="0" w:uiPriority="10" w:unhideWhenUsed="0" w:qFormat="1"/>
+    <w:lsdException w:name="Default Paragraph Font" w:uiPriority="1"/>
+    <w:lsdException w:name="Subtitle" w:semiHidden="0" w:uiPriority="11" w:unhideWhenUsed="0" w:qFormat="1"/>
+    <w:lsdException w:name="Strong" w:semiHidden="0" w:uiPriority="22" w:unhideWhenUsed="0" w:qFormat="1"/>
+    <w:lsdException w:name="Emphasis" w:semiHidden="0" w:uiPriority="20" w:unhideWhenUsed="0" w:qFormat="1"/>
+    <w:lsdException w:name="Table Grid" w:semiHidden="0" w:uiPriority="59" w:unhideWhenUsed="0"/>
+    <w:lsdException w:name="Placeholder Text" w:unhideWhenUsed="0"/>
+    <w:lsdException w:name="No Spacing" w:semiHidden="0" w:uiPriority="1" w:unhideWhenUsed="0" w:qFormat="1"/>
+    <w:lsdException w:name="Light Shading" w:semiHidden="0" w:uiPriority="60" w:unhideWhenUsed="0"/>
+    <w:lsdException w:name="Light List" w:semiHidden="0" w:uiPriority="61" w:unhideWhenUsed="0"/>
+    <w:lsdException w:name="Light Grid" w:semiHidden="0" w:uiPriority="62" w:unhideWhenUsed="0"/>
+    <w:lsdException w:name="Medium Shading 1" w:semiHidden="0" w:uiPriority="63" w:unhideWhenUsed="0"/>
+    <w:lsdException w:name="Medium Shading 2" w:semiHidden="0" w:uiPriority="64" w:unhideWhenUsed="0"/>
+    <w:lsdException w:name="Medium List 1" w:semiHidden="0" w:uiPriority="65" w:unhideWhenUsed="0"/>
+    <w:lsdException w:name="Medium List 2" w:semiHidden="0" w:uiPriority="66" w:unhideWhenUsed="0"/>
+    <w:lsdException w:name="Medium Grid 1" w:semiHidden="0" w:uiPriority="67" w:unhideWhenUsed="0"/>
+    <w:lsdException w:name="Medium Grid 2" w:semiHidden="0" w:uiPriority="68" w:unhideWhenUsed="0"/>
+    <w:lsdException w:name="Medium Grid 3" w:semiHidden="0" w:uiPriority="69" w:unhideWhenUsed="0"/>
+    <w:lsdException w:name="Dark List" w:semiHidden="0" w:uiPriority="70" w:unhideWhenUsed="0"/>
+    <w:lsdException w:name="Colorful Shading" w:semiHidden="0" w:uiPriority="71" w:unhideWhenUsed="0"/>
+    <w:lsdException w:name="Colorful List" w:semiHidden="0" w:uiPriority="72" w:unhideWhenUsed="0"/>
+    <w:lsdException w:name="Colorful Grid" w:semiHidden="0" w:uiPriority="73" w:unhideWhenUsed="0"/>
+    <w:lsdException w:name="Light Shading Accent 1" w:semiHidden="0" w:uiPriority="60" w:unhideWhenUsed="0"/>
+    <w:lsdException w:name="Light List Accent 1" w:semiHidden="0" w:uiPriority="61" w:unhideWhenUsed="0"/>
+    <w:lsdException w:name="Light Grid Accent 1" w:semiHidden="0" w:uiPriority="62" w:unhideWhenUsed="0"/>
+    <w:lsdException w:name="Medium Shading 1 Accent 1" w:semiHidden="0" w:uiPriority="63" w:unhideWhenUsed="0"/>
+    <w:lsdException w:name="Medium Shading 2 Accent 1" w:semiHidden="0" w:uiPriority="64" w:unhideWhenUsed="0"/>
+    <w:lsdException w:name="Medium List 1 Accent 1" w:semiHidden="0" w:uiPriority="65" w:unhideWhenUsed="0"/>
+    <w:lsdException w:name="Revision" w:unhideWhenUsed="0"/>
+    <w:lsdException w:name="List Paragraph" w:semiHidden="0" w:uiPriority="34" w:unhideWhenUsed="0" w:qFormat="1"/>
+    <w:lsdException w:name="Quote" w:semiHidden="0" w:uiPriority="29" w:unhideWhenUsed="0" w:qFormat="1"/>
+    <w:lsdException w:name="Intense Quote" w:semiHidden="0" w:uiPriority="30" w:unhideWhenUsed="0" w:qFormat="1"/>
+    <w:lsdException w:name="Medium List 2 Accent 1" w:semiHidden="0" w:uiPriority="66" w:unhideWhenUsed="0"/>
+    <w:lsdException w:name="Medium Grid 1 Accent 1" w:semiHidden="0" w:uiPriority="67" w:unhideWhenUsed="0"/>
+    <w:lsdException w:name="Medium Grid 2 Accent 1" w:semiHidden="0" w:uiPriority="68" w:unhideWhenUsed="0"/>
+    <w:lsdException w:name="Medium Grid 3 Accent 1" w:semiHidden="0" w:uiPriority="69" w:unhideWhenUsed="0"/>
+    <w:lsdException w:name="Dark List Accent 1" w:semiHidden="0" w:uiPriority="70" w:unhideWhenUsed="0"/>
+    <w:lsdException w:name="Colorful Shading Accent 1" w:semiHidden="0" w:uiPriority="71" w:unhideWhenUsed="0"/>
+    <w:lsdException w:name="Colorful List Accent 1" w:semiHidden="0" w:uiPriority="72" w:unhideWhenUsed="0"/>
+    <w:lsdException w:name="Colorful Grid Accent 1" w:semiHidden="0" w:uiPriority="73" w:unhideWhenUsed="0"/>
+    <w:lsdException w:name="Light Shading Accent 2" w:semiHidden="0" w:uiPriority="60" w:unhideWhenUsed="0"/>
+    <w:lsdException w:name="Light List Accent 2" w:semiHidden="0" w:uiPriority="61" w:unhideWhenUsed="0"/>
+    <w:lsdException w:name="Light Grid Accent 2" w:semiHidden="0" w:uiPriority="62" w:unhideWhenUsed="0"/>
+    <w:lsdException w:name="Medium Shading 1 Accent 2" w:semiHidden="0" w:uiPriority="63" w:unhideWhenUsed="0"/>
+    <w:lsdException w:name="Medium Shading 2 Accent 2" w:semiHidden="0" w:uiPriority="64" w:unhideWhenUsed="0"/>
+    <w:lsdException w:name="Medium List 1 Accent 2" w:semiHidden="0" w:uiPriority="65" w:unhideWhenUsed="0"/>
+    <w:lsdException w:name="Medium List 2 Accent 2" w:semiHidden="0" w:uiPriority="66" w:unhideWhenUsed="0"/>
+    <w:lsdException w:name="Medium Grid 1 Accent 2" w:semiHidden="0" w:uiPriority="67" w:unhideWhenUsed="0"/>
+    <w:lsdException w:name="Medium Grid 2 Accent 2" w:semiHidden="0" w:uiPriority="68" w:unhideWhenUsed="0"/>
+    <w:lsdException w:name="Medium Grid 3 Accent 2" w:semiHidden="0" w:uiPriority="69" w:unhideWhenUsed="0"/>
+    <w:lsdException w:name="Dark List Accent 2" w:semiHidden="0" w:uiPriority="70" w:unhideWhenUsed="0"/>
+    <w:lsdException w:name="Colorful Shading Accent 2" w:semiHidden="0" w:uiPriority="71" w:unhideWhenUsed="0"/>
+    <w:lsdException w:name="Colorful List Accent 2" w:semiHidden="0" w:uiPriority="72" w:unhideWhenUsed="0"/>
+    <w:lsdException w:name="Colorful Grid Accent 2" w:semiHidden="0" w:uiPriority="73" w:unhideWhenUsed="0"/>
+    <w:lsdException w:name="Light Shading Accent 3" w:semiHidden="0" w:uiPriority="60" w:unhideWhenUsed="0"/>
+    <w:lsdException w:name="Light List Accent 3" w:semiHidden="0" w:uiPriority="61" w:unhideWhenUsed="0"/>
+    <w:lsdException w:name="Light Grid Accent 3" w:semiHidden="0" w:uiPriority="62" w:unhideWhenUsed="0"/>
+    <w:lsdException w:name="Medium Shading 1 Accent 3" w:semiHidden="0" w:uiPriority="63" w:unhideWhenUsed="0"/>
+    <w:lsdException w:name="Medium Shading 2 Accent 3" w:semiHidden="0" w:uiPriority="64" w:unhideWhenUsed="0"/>
+    <w:lsdException w:name="Medium List 1 Accent 3" w:semiHidden="0" w:uiPriority="65" w:unhideWhenUsed="0"/>
+    <w:lsdException w:name="Medium List 2 Accent 3" w:semiHidden="0" w:uiPriority="66" w:unhideWhenUsed="0"/>
+    <w:lsdException w:name="Medium Grid 1 Accent 3" w:semiHidden="0" w:uiPriority="67" w:unhideWhenUsed="0"/>
+    <w:lsdException w:name="Medium Grid 2 Accent 3" w:semiHidden="0" w:uiPriority="68" w:unhideWhenUsed="0"/>
+    <w:lsdException w:name="Medium Grid 3 Accent 3" w:semiHidden="0" w:uiPriority="69" w:unhideWhenUsed="0"/>
+    <w:lsdException w:name="Dark List Accent 3" w:semiHidden="0" w:uiPriority="70" w:unhideWhenUsed="0"/>
+    <w:lsdException w:name="Colorful Shading Accent 3" w:semiHidden="0" w:uiPriority="71" w:unhideWhenUsed="0"/>
+    <w:lsdException w:name="Colorful List Accent 3" w:semiHidden="0" w:uiPriority="72" w:unhideWhenUsed="0"/>
+    <w:lsdException w:name="Colorful Grid Accent 3" w:semiHidden="0" w:uiPriority="73" w:unhideWhenUsed="0"/>
+    <w:lsdException w:name="Light Shading Accent 4" w:semiHidden="0" w:uiPriority="60" w:unhideWhenUsed="0"/>
+    <w:lsdException w:name="Light List Accent 4" w:semiHidden="0" w:uiPriority="61" w:unhideWhenUsed="0"/>
+    <w:lsdException w:name="Light Grid Accent 4" w:semiHidden="0" w:uiPriority="62" w:unhideWhenUsed="0"/>
+    <w:lsdException w:name="Medium Shading 1 Accent 4" w:semiHidden="0" w:uiPriority="63" w:unhideWhenUsed="0"/>
+    <w:lsdException w:name="Medium Shading 2 Accent 4" w:semiHidden="0" w:uiPriority="64" w:unhideWhenUsed="0"/>
+    <w:lsdException w:name="Medium List 1 Accent 4" w:semiHidden="0" w:uiPriority="65" w:unhideWhenUsed="0"/>
+    <w:lsdException w:name="Medium List 2 Accent 4" w:semiHidden="0" w:uiPriority="66" w:unhideWhenUsed="0"/>
+    <w:lsdException w:name="Medium Grid 1 Accent 4" w:semiHidden="0" w:uiPriority="67" w:unhideWhenUsed="0"/>
+    <w:lsdException w:name="Medium Grid 2 Accent 4" w:semiHidden="0" w:uiPriority="68" w:unhideWhenUsed="0"/>
+    <w:lsdException w:name="Medium Grid 3 Accent 4" w:semiHidden="0" w:uiPriority="69" w:unhideWhenUsed="0"/>
+    <w:lsdException w:name="Dark List Accent 4" w:semiHidden="0" w:uiPriority="70" w:unhideWhenUsed="0"/>
+    <w:lsdException w:name="Colorful Shading Accent 4" w:semiHidden="0" w:uiPriority="71" w:unhideWhenUsed="0"/>
+    <w:lsdException w:name="Colorful List Accent 4" w:semiHidden="0" w:uiPriority="72" w:unhideWhenUsed="0"/>
+    <w:lsdException w:name="Colorful Grid Accent 4" w:semiHidden="0" w:uiPriority="73" w:unhideWhenUsed="0"/>
+    <w:lsdException w:name="Light Shading Accent 5" w:semiHidden="0" w:uiPriority="60" w:unhideWhenUsed="0"/>
+    <w:lsdException w:name="Light List Accent 5" w:semiHidden="0" w:uiPriority="61" w:unhideWhenUsed="0"/>
+    <w:lsdException w:name="Light Grid Accent 5" w:semiHidden="0" w:uiPriority="62" w:unhideWhenUsed="0"/>
+    <w:lsdException w:name="Medium Shading 1 Accent 5" w:semiHidden="0" w:uiPriority="63" w:unhideWhenUsed="0"/>
+    <w:lsdException w:name="Medium Shading 2 Accent 5" w:semiHidden="0" w:uiPriority="64" w:unhideWhenUsed="0"/>
+    <w:lsdException w:name="Medium List 1 Accent 5" w:semiHidden="0" w:uiPriority="65" w:unhideWhenUsed="0"/>
+    <w:lsdException w:name="Medium List 2 Accent 5" w:semiHidden="0" w:uiPriority="66" w:unhideWhenUsed="0"/>
+    <w:lsdException w:name="Medium Grid 1 Accent 5" w:semiHidden="0" w:uiPriority="67" w:unhideWhenUsed="0"/>
+    <w:lsdException w:name="Medium Grid 2 Accent 5" w:semiHidden="0" w:uiPriority="68" w:unhideWhenUsed="0"/>
+    <w:lsdException w:name="Medium Grid 3 Accent 5" w:semiHidden="0" w:uiPriority="69" w:unhideWhenUsed="0"/>
+    <w:lsdException w:name="Dark List Accent 5" w:semiHidden="0" w:uiPriority="70" w:unhideWhenUsed="0"/>
+    <w:lsdException w:name="Colorful Shading Accent 5" w:semiHidden="0" w:uiPriority="71" w:unhideWhenUsed="0"/>
+    <w:lsdException w:name="Colorful List Accent 5" w:semiHidden="0" w:uiPriority="72" w:unhideWhenUsed="0"/>
+    <w:lsdException w:name="Colorful Grid Accent 5" w:semiHidden="0" w:uiPriority="73" w:unhideWhenUsed="0"/>
+    <w:lsdException w:name="Light Shading Accent 6" w:semiHidden="0" w:uiPriority="60" w:unhideWhenUsed="0"/>
+    <w:lsdException w:name="Light List Accent 6" w:semiHidden="0" w:uiPriority="61" w:unhideWhenUsed="0"/>
+    <w:lsdException w:name="Light Grid Accent 6" w:semiHidden="0" w:uiPriority="62" w:unhideWhenUsed="0"/>
+    <w:lsdException w:name="Medium Shading 1 Accent 6" w:semiHidden="0" w:uiPriority="63" w:unhideWhenUsed="0"/>
+    <w:lsdException w:name="Medium Shading 2 Accent 6" w:semiHidden="0" w:uiPriority="64" w:unhideWhenUsed="0"/>
+    <w:lsdException w:name="Medium List 1 Accent 6" w:semiHidden="0" w:uiPriority="65" w:unhideWhenUsed="0"/>
+    <w:lsdException w:name="Medium List 2 Accent 6" w:semiHidden="0" w:uiPriority="66" w:unhideWhenUsed="0"/>
+    <w:lsdException w:name="Medium Grid 1 Accent 6" w:semiHidden="0" w:uiPriority="67" w:unhideWhenUsed="0"/>
+    <w:lsdException w:name="Medium Grid 2 Accent 6" w:semiHidden="0" w:uiPriority="68" w:unhideWhenUsed="0"/>
+    <w:lsdException w:name="Medium Grid 3 Accent 6" w:semiHidden="0" w:uiPriority="69" w:unhideWhenUsed="0"/>
+    <w:lsdException w:name="Dark List Accent 6" w:semiHidden="0" w:uiPriority="70" w:unhideWhenUsed="0"/>
+    <w:lsdException w:name="Colorful Shading Accent 6" w:semiHidden="0" w:uiPriority="71" w:unhideWhenUsed="0"/>
+    <w:lsdException w:name="Colorful List Accent 6" w:semiHidden="0" w:uiPriority="72" w:unhideWhenUsed="0"/>
+    <w:lsdException w:name="Colorful Grid Accent 6" w:semiHidden="0" w:uiPriority="73" w:unhideWhenUsed="0"/>
+    <w:lsdException w:name="Subtle Emphasis" w:semiHidden="0" w:uiPriority="19" w:unhideWhenUsed="0" w:qFormat="1"/>
+    <w:lsdException w:name="Intense Emphasis" w:semiHidden="0" w:uiPriority="21" w:unhideWhenUsed="0" w:qFormat="1"/>
+    <w:lsdException w:name="Subtle Reference" w:semiHidden="0" w:uiPriority="31" w:unhideWhenUsed="0" w:qFormat="1"/>
+    <w:lsdException w:name="Intense Reference" w:semiHidden="0" w:uiPriority="32" w:unhideWhenUsed="0" w:qFormat="1"/>
+    <w:lsdException w:name="Book Title" w:semiHidden="0" w:uiPriority="33" w:unhideWhenUsed="0" w:qFormat="1"/>
+    <w:lsdException w:name="Bibliography" w:uiPriority="37"/>
+    <w:lsdException w:name="TOC Heading" w:uiPriority="39" w:qFormat="1"/>
+  </w:latentStyles>
+  <w:style w:type="paragraph" w:default="1" w:styleId="a">
+    <w:name w:val="Normal"/>
+    <w:qFormat/>
+  </w:style>
+  <w:style w:type="character" w:default="1" w:styleId="a0">
+    <w:name w:val="Default Paragraph Font"/>
+    <w:uiPriority w:val="1"/>
+    <w:semiHidden/>
+    <w:unhideWhenUsed/>
+  </w:style>
+  <w:style w:type="table" w:default="1" w:styleId="a1">
+    <w:name w:val="Normal Table"/>
+    <w:uiPriority w:val="99"/>
+    <w:semiHidden/>
+    <w:unhideWhenUsed/>
+    <w:tblPr>
+      <w:tblInd w:w="0" w:type="dxa"/>
+      <w:tblCellMar>
+        <w:top w:w="0" w:type="dxa"/>
+        <w:left w:w="108" w:type="dxa"/>
+        <w:bottom w:w="0" w:type="dxa"/>
+        <w:right w:w="108" w:type="dxa"/>
+      </w:tblCellMar>
+    </w:tblPr>
+  </w:style>
+  <w:style w:type="numbering" w:default="1" w:styleId="a2">
+    <w:name w:val="No List"/>
+    <w:uiPriority w:val="99"/>
+    <w:semiHidden/>
+    <w:unhideWhenUsed/>
+  </w:style>
+  <w:style w:type="character" w:styleId="a3">
+    <w:name w:val="Placeholder Text"/>
+    <w:basedOn w:val="a0"/>
+    <w:uiPriority w:val="99"/>
+    <w:semiHidden/>
+    <w:rsid w:val="00CF6F99"/>
+    <w:rPr>
+      <w:color w:val="808080"/>
+    </w:rPr>
+  </w:style>
+  <w:style w:type="paragraph" w:customStyle="1" w:styleId="FCEE902A74D945B0887D38B4E268D091">
+    <w:name w:val="FCEE902A74D945B0887D38B4E268D091"/>
+    <w:rsid w:val="00CF6F99"/>
+  </w:style>
+  <w:style w:type="paragraph" w:customStyle="1" w:styleId="AD9EFD85C2704C5EB87FCCCA55E37142">
+    <w:name w:val="AD9EFD85C2704C5EB87FCCCA55E37142"/>
+    <w:rsid w:val="00CF6F99"/>
+  </w:style>
+</w:styles>
+</file>
+
+<file path=word/glossary/stylesWithEffects.xml><?xml version="1.0" encoding="utf-8"?>
+<w:styles xmlns:wpc="http://schemas.microsoft.com/office/word/2010/wordprocessingCanvas" xmlns:mc="http://schemas.openxmlformats.org/markup-compatibility/2006" xmlns:o="urn:schemas-microsoft-com:office:office" xmlns:r="http://schemas.openxmlformats.org/officeDocument/2006/relationships" xmlns:m="http://schemas.openxmlformats.org/officeDocument/2006/math" xmlns:v="urn:schemas-microsoft-com:vml" xmlns:wp14="http://schemas.microsoft.com/office/word/2010/wordprocessingDrawing" xmlns:wp="http://schemas.openxmlformats.org/drawingml/2006/wordprocessingDrawing" xmlns:w10="urn:schemas-microsoft-com:office:word" xmlns:w="http://schemas.openxmlformats.org/wordprocessingml/2006/main" xmlns:w14="http://schemas.microsoft.com/office/word/2010/wordml" xmlns:wpg="http://schemas.microsoft.com/office/word/2010/wordprocessingGroup" xmlns:wpi="http://schemas.microsoft.com/office/word/2010/wordprocessingInk" xmlns:wne="http://schemas.microsoft.com/office/word/2006/wordml" xmlns:wps="http://schemas.microsoft.com/office/word/2010/wordprocessingShape" mc:Ignorable="w14 wp14">
+  <w:docDefaults>
+    <w:rPrDefault>
+      <w:rPr>
+        <w:rFonts w:asciiTheme="minorHAnsi" w:eastAsiaTheme="minorEastAsia" w:hAnsiTheme="minorHAnsi" w:cstheme="minorBidi"/>
+        <w:sz w:val="22"/>
+        <w:szCs w:val="22"/>
+        <w:lang w:val="ru-RU" w:eastAsia="ru-RU" w:bidi="ar-SA"/>
+      </w:rPr>
+    </w:rPrDefault>
+    <w:pPrDefault>
+      <w:pPr>
+        <w:spacing w:after="200" w:line="276" w:lineRule="auto"/>
+      </w:pPr>
+    </w:pPrDefault>
+  </w:docDefaults>
+  <w:latentStyles w:defLockedState="0" w:defUIPriority="99" w:defSemiHidden="1" w:defUnhideWhenUsed="1" w:defQFormat="0" w:count="267">
+    <w:lsdException w:name="Normal" w:semiHidden="0" w:uiPriority="0" w:unhideWhenUsed="0" w:qFormat="1"/>
+    <w:lsdException w:name="heading 1" w:semiHidden="0" w:uiPriority="9" w:unhideWhenUsed="0" w:qFormat="1"/>
+    <w:lsdException w:name="heading 2" w:uiPriority="9" w:qFormat="1"/>
+    <w:lsdException w:name="heading 3" w:uiPriority="9" w:qFormat="1"/>
+    <w:lsdException w:name="heading 4" w:uiPriority="9" w:qFormat="1"/>
+    <w:lsdException w:name="heading 5" w:uiPriority="9" w:qFormat="1"/>
+    <w:lsdException w:name="heading 6" w:uiPriority="9" w:qFormat="1"/>
+    <w:lsdException w:name="heading 7" w:uiPriority="9" w:qFormat="1"/>
+    <w:lsdException w:name="heading 8" w:uiPriority="9" w:qFormat="1"/>
+    <w:lsdException w:name="heading 9" w:uiPriority="9" w:qFormat="1"/>
+    <w:lsdException w:name="toc 1" w:uiPriority="39"/>
+    <w:lsdException w:name="toc 2" w:uiPriority="39"/>
+    <w:lsdException w:name="toc 3" w:uiPriority="39"/>
+    <w:lsdException w:name="toc 4" w:uiPriority="39"/>
+    <w:lsdException w:name="toc 5" w:uiPriority="39"/>
+    <w:lsdException w:name="toc 6" w:uiPriority="39"/>
+    <w:lsdException w:name="toc 7" w:uiPriority="39"/>
+    <w:lsdException w:name="toc 8" w:uiPriority="39"/>
+    <w:lsdException w:name="toc 9" w:uiPriority="39"/>
+    <w:lsdException w:name="caption" w:uiPriority="35" w:qFormat="1"/>
+    <w:lsdException w:name="Title" w:semiHidden="0" w:uiPriority="10" w:unhideWhenUsed="0" w:qFormat="1"/>
+    <w:lsdException w:name="Default Paragraph Font" w:uiPriority="1"/>
+    <w:lsdException w:name="Subtitle" w:semiHidden="0" w:uiPriority="11" w:unhideWhenUsed="0" w:qFormat="1"/>
+    <w:lsdException w:name="Strong" w:semiHidden="0" w:uiPriority="22" w:unhideWhenUsed="0" w:qFormat="1"/>
+    <w:lsdException w:name="Emphasis" w:semiHidden="0" w:uiPriority="20" w:unhideWhenUsed="0" w:qFormat="1"/>
+    <w:lsdException w:name="Table Grid" w:semiHidden="0" w:uiPriority="59" w:unhideWhenUsed="0"/>
+    <w:lsdException w:name="Placeholder Text" w:unhideWhenUsed="0"/>
+    <w:lsdException w:name="No Spacing" w:semiHidden="0" w:uiPriority="1" w:unhideWhenUsed="0" w:qFormat="1"/>
+    <w:lsdException w:name="Light Shading" w:semiHidden="0" w:uiPriority="60" w:unhideWhenUsed="0"/>
+    <w:lsdException w:name="Light List" w:semiHidden="0" w:uiPriority="61" w:unhideWhenUsed="0"/>
+    <w:lsdException w:name="Light Grid" w:semiHidden="0" w:uiPriority="62" w:unhideWhenUsed="0"/>
+    <w:lsdException w:name="Medium Shading 1" w:semiHidden="0" w:uiPriority="63" w:unhideWhenUsed="0"/>
+    <w:lsdException w:name="Medium Shading 2" w:semiHidden="0" w:uiPriority="64" w:unhideWhenUsed="0"/>
+    <w:lsdException w:name="Medium List 1" w:semiHidden="0" w:uiPriority="65" w:unhideWhenUsed="0"/>
+    <w:lsdException w:name="Medium List 2" w:semiHidden="0" w:uiPriority="66" w:unhideWhenUsed="0"/>
+    <w:lsdException w:name="Medium Grid 1" w:semiHidden="0" w:uiPriority="67" w:unhideWhenUsed="0"/>
+    <w:lsdException w:name="Medium Grid 2" w:semiHidden="0" w:uiPriority="68" w:unhideWhenUsed="0"/>
+    <w:lsdException w:name="Medium Grid 3" w:semiHidden="0" w:uiPriority="69" w:unhideWhenUsed="0"/>
+    <w:lsdException w:name="Dark List" w:semiHidden="0" w:uiPriority="70" w:unhideWhenUsed="0"/>
+    <w:lsdException w:name="Colorful Shading" w:semiHidden="0" w:uiPriority="71" w:unhideWhenUsed="0"/>
+    <w:lsdException w:name="Colorful List" w:semiHidden="0" w:uiPriority="72" w:unhideWhenUsed="0"/>
+    <w:lsdException w:name="Colorful Grid" w:semiHidden="0" w:uiPriority="73" w:unhideWhenUsed="0"/>
+    <w:lsdException w:name="Light Shading Accent 1" w:semiHidden="0" w:uiPriority="60" w:unhideWhenUsed="0"/>
+    <w:lsdException w:name="Light List Accent 1" w:semiHidden="0" w:uiPriority="61" w:unhideWhenUsed="0"/>
+    <w:lsdException w:name="Light Grid Accent 1" w:semiHidden="0" w:uiPriority="62" w:unhideWhenUsed="0"/>
+    <w:lsdException w:name="Medium Shading 1 Accent 1" w:semiHidden="0" w:uiPriority="63" w:unhideWhenUsed="0"/>
+    <w:lsdException w:name="Medium Shading 2 Accent 1" w:semiHidden="0" w:uiPriority="64" w:unhideWhenUsed="0"/>
+    <w:lsdException w:name="Medium List 1 Accent 1" w:semiHidden="0" w:uiPriority="65" w:unhideWhenUsed="0"/>
+    <w:lsdException w:name="Revision" w:unhideWhenUsed="0"/>
+    <w:lsdException w:name="List Paragraph" w:semiHidden="0" w:uiPriority="34" w:unhideWhenUsed="0" w:qFormat="1"/>
+    <w:lsdException w:name="Quote" w:semiHidden="0" w:uiPriority="29" w:unhideWhenUsed="0" w:qFormat="1"/>
+    <w:lsdException w:name="Intense Quote" w:semiHidden="0" w:uiPriority="30" w:unhideWhenUsed="0" w:qFormat="1"/>
+    <w:lsdException w:name="Medium List 2 Accent 1" w:semiHidden="0" w:uiPriority="66" w:unhideWhenUsed="0"/>
+    <w:lsdException w:name="Medium Grid 1 Accent 1" w:semiHidden="0" w:uiPriority="67" w:unhideWhenUsed="0"/>
+    <w:lsdException w:name="Medium Grid 2 Accent 1" w:semiHidden="0" w:uiPriority="68" w:unhideWhenUsed="0"/>
+    <w:lsdException w:name="Medium Grid 3 Accent 1" w:semiHidden="0" w:uiPriority="69" w:unhideWhenUsed="0"/>
+    <w:lsdException w:name="Dark List Accent 1" w:semiHidden="0" w:uiPriority="70" w:unhideWhenUsed="0"/>
+    <w:lsdException w:name="Colorful Shading Accent 1" w:semiHidden="0" w:uiPriority="71" w:unhideWhenUsed="0"/>
+    <w:lsdException w:name="Colorful List Accent 1" w:semiHidden="0" w:uiPriority="72" w:unhideWhenUsed="0"/>
+    <w:lsdException w:name="Colorful Grid Accent 1" w:semiHidden="0" w:uiPriority="73" w:unhideWhenUsed="0"/>
+    <w:lsdException w:name="Light Shading Accent 2" w:semiHidden="0" w:uiPriority="60" w:unhideWhenUsed="0"/>
+    <w:lsdException w:name="Light List Accent 2" w:semiHidden="0" w:uiPriority="61" w:unhideWhenUsed="0"/>
+    <w:lsdException w:name="Light Grid Accent 2" w:semiHidden="0" w:uiPriority="62" w:unhideWhenUsed="0"/>
+    <w:lsdException w:name="Medium Shading 1 Accent 2" w:semiHidden="0" w:uiPriority="63" w:unhideWhenUsed="0"/>
+    <w:lsdException w:name="Medium Shading 2 Accent 2" w:semiHidden="0" w:uiPriority="64" w:unhideWhenUsed="0"/>
+    <w:lsdException w:name="Medium List 1 Accent 2" w:semiHidden="0" w:uiPriority="65" w:unhideWhenUsed="0"/>
+    <w:lsdException w:name="Medium List 2 Accent 2" w:semiHidden="0" w:uiPriority="66" w:unhideWhenUsed="0"/>
+    <w:lsdException w:name="Medium Grid 1 Accent 2" w:semiHidden="0" w:uiPriority="67" w:unhideWhenUsed="0"/>
+    <w:lsdException w:name="Medium Grid 2 Accent 2" w:semiHidden="0" w:uiPriority="68" w:unhideWhenUsed="0"/>
+    <w:lsdException w:name="Medium Grid 3 Accent 2" w:semiHidden="0" w:uiPriority="69" w:unhideWhenUsed="0"/>
+    <w:lsdException w:name="Dark List Accent 2" w:semiHidden="0" w:uiPriority="70" w:unhideWhenUsed="0"/>
+    <w:lsdException w:name="Colorful Shading Accent 2" w:semiHidden="0" w:uiPriority="71" w:unhideWhenUsed="0"/>
+    <w:lsdException w:name="Colorful List Accent 2" w:semiHidden="0" w:uiPriority="72" w:unhideWhenUsed="0"/>
+    <w:lsdException w:name="Colorful Grid Accent 2" w:semiHidden="0" w:uiPriority="73" w:unhideWhenUsed="0"/>
+    <w:lsdException w:name="Light Shading Accent 3" w:semiHidden="0" w:uiPriority="60" w:unhideWhenUsed="0"/>
+    <w:lsdException w:name="Light List Accent 3" w:semiHidden="0" w:uiPriority="61" w:unhideWhenUsed="0"/>
+    <w:lsdException w:name="Light Grid Accent 3" w:semiHidden="0" w:uiPriority="62" w:unhideWhenUsed="0"/>
+    <w:lsdException w:name="Medium Shading 1 Accent 3" w:semiHidden="0" w:uiPriority="63" w:unhideWhenUsed="0"/>
+    <w:lsdException w:name="Medium Shading 2 Accent 3" w:semiHidden="0" w:uiPriority="64" w:unhideWhenUsed="0"/>
+    <w:lsdException w:name="Medium List 1 Accent 3" w:semiHidden="0" w:uiPriority="65" w:unhideWhenUsed="0"/>
+    <w:lsdException w:name="Medium List 2 Accent 3" w:semiHidden="0" w:uiPriority="66" w:unhideWhenUsed="0"/>
+    <w:lsdException w:name="Medium Grid 1 Accent 3" w:semiHidden="0" w:uiPriority="67" w:unhideWhenUsed="0"/>
+    <w:lsdException w:name="Medium Grid 2 Accent 3" w:semiHidden="0" w:uiPriority="68" w:unhideWhenUsed="0"/>
+    <w:lsdException w:name="Medium Grid 3 Accent 3" w:semiHidden="0" w:uiPriority="69" w:unhideWhenUsed="0"/>
+    <w:lsdException w:name="Dark List Accent 3" w:semiHidden="0" w:uiPriority="70" w:unhideWhenUsed="0"/>
+    <w:lsdException w:name="Colorful Shading Accent 3" w:semiHidden="0" w:uiPriority="71" w:unhideWhenUsed="0"/>
+    <w:lsdException w:name="Colorful List Accent 3" w:semiHidden="0" w:uiPriority="72" w:unhideWhenUsed="0"/>
+    <w:lsdException w:name="Colorful Grid Accent 3" w:semiHidden="0" w:uiPriority="73" w:unhideWhenUsed="0"/>
+    <w:lsdException w:name="Light Shading Accent 4" w:semiHidden="0" w:uiPriority="60" w:unhideWhenUsed="0"/>
+    <w:lsdException w:name="Light List Accent 4" w:semiHidden="0" w:uiPriority="61" w:unhideWhenUsed="0"/>
+    <w:lsdException w:name="Light Grid Accent 4" w:semiHidden="0" w:uiPriority="62" w:unhideWhenUsed="0"/>
+    <w:lsdException w:name="Medium Shading 1 Accent 4" w:semiHidden="0" w:uiPriority="63" w:unhideWhenUsed="0"/>
+    <w:lsdException w:name="Medium Shading 2 Accent 4" w:semiHidden="0" w:uiPriority="64" w:unhideWhenUsed="0"/>
+    <w:lsdException w:name="Medium List 1 Accent 4" w:semiHidden="0" w:uiPriority="65" w:unhideWhenUsed="0"/>
+    <w:lsdException w:name="Medium List 2 Accent 4" w:semiHidden="0" w:uiPriority="66" w:unhideWhenUsed="0"/>
+    <w:lsdException w:name="Medium Grid 1 Accent 4" w:semiHidden="0" w:uiPriority="67" w:unhideWhenUsed="0"/>
+    <w:lsdException w:name="Medium Grid 2 Accent 4" w:semiHidden="0" w:uiPriority="68" w:unhideWhenUsed="0"/>
+    <w:lsdException w:name="Medium Grid 3 Accent 4" w:semiHidden="0" w:uiPriority="69" w:unhideWhenUsed="0"/>
+    <w:lsdException w:name="Dark List Accent 4" w:semiHidden="0" w:uiPriority="70" w:unhideWhenUsed="0"/>
+    <w:lsdException w:name="Colorful Shading Accent 4" w:semiHidden="0" w:uiPriority="71" w:unhideWhenUsed="0"/>
+    <w:lsdException w:name="Colorful List Accent 4" w:semiHidden="0" w:uiPriority="72" w:unhideWhenUsed="0"/>
+    <w:lsdException w:name="Colorful Grid Accent 4" w:semiHidden="0" w:uiPriority="73" w:unhideWhenUsed="0"/>
+    <w:lsdException w:name="Light Shading Accent 5" w:semiHidden="0" w:uiPriority="60" w:unhideWhenUsed="0"/>
+    <w:lsdException w:name="Light List Accent 5" w:semiHidden="0" w:uiPriority="61" w:unhideWhenUsed="0"/>
+    <w:lsdException w:name="Light Grid Accent 5" w:semiHidden="0" w:uiPriority="62" w:unhideWhenUsed="0"/>
+    <w:lsdException w:name="Medium Shading 1 Accent 5" w:semiHidden="0" w:uiPriority="63" w:unhideWhenUsed="0"/>
+    <w:lsdException w:name="Medium Shading 2 Accent 5" w:semiHidden="0" w:uiPriority="64" w:unhideWhenUsed="0"/>
+    <w:lsdException w:name="Medium List 1 Accent 5" w:semiHidden="0" w:uiPriority="65" w:unhideWhenUsed="0"/>
+    <w:lsdException w:name="Medium List 2 Accent 5" w:semiHidden="0" w:uiPriority="66" w:unhideWhenUsed="0"/>
+    <w:lsdException w:name="Medium Grid 1 Accent 5" w:semiHidden="0" w:uiPriority="67" w:unhideWhenUsed="0"/>
+    <w:lsdException w:name="Medium Grid 2 Accent 5" w:semiHidden="0" w:uiPriority="68" w:unhideWhenUsed="0"/>
+    <w:lsdException w:name="Medium Grid 3 Accent 5" w:semiHidden="0" w:uiPriority="69" w:unhideWhenUsed="0"/>
+    <w:lsdException w:name="Dark List Accent 5" w:semiHidden="0" w:uiPriority="70" w:unhideWhenUsed="0"/>
+    <w:lsdException w:name="Colorful Shading Accent 5" w:semiHidden="0" w:uiPriority="71" w:unhideWhenUsed="0"/>
+    <w:lsdException w:name="Colorful List Accent 5" w:semiHidden="0" w:uiPriority="72" w:unhideWhenUsed="0"/>
+    <w:lsdException w:name="Colorful Grid Accent 5" w:semiHidden="0" w:uiPriority="73" w:unhideWhenUsed="0"/>
+    <w:lsdException w:name="Light Shading Accent 6" w:semiHidden="0" w:uiPriority="60" w:unhideWhenUsed="0"/>
+    <w:lsdException w:name="Light List Accent 6" w:semiHidden="0" w:uiPriority="61" w:unhideWhenUsed="0"/>
+    <w:lsdException w:name="Light Grid Accent 6" w:semiHidden="0" w:uiPriority="62" w:unhideWhenUsed="0"/>
+    <w:lsdException w:name="Medium Shading 1 Accent 6" w:semiHidden="0" w:uiPriority="63" w:unhideWhenUsed="0"/>
+    <w:lsdException w:name="Medium Shading 2 Accent 6" w:semiHidden="0" w:uiPriority="64" w:unhideWhenUsed="0"/>
+    <w:lsdException w:name="Medium List 1 Accent 6" w:semiHidden="0" w:uiPriority="65" w:unhideWhenUsed="0"/>
+    <w:lsdException w:name="Medium List 2 Accent 6" w:semiHidden="0" w:uiPriority="66" w:unhideWhenUsed="0"/>
+    <w:lsdException w:name="Medium Grid 1 Accent 6" w:semiHidden="0" w:uiPriority="67" w:unhideWhenUsed="0"/>
+    <w:lsdException w:name="Medium Grid 2 Accent 6" w:semiHidden="0" w:uiPriority="68" w:unhideWhenUsed="0"/>
+    <w:lsdException w:name="Medium Grid 3 Accent 6" w:semiHidden="0" w:uiPriority="69" w:unhideWhenUsed="0"/>
+    <w:lsdException w:name="Dark List Accent 6" w:semiHidden="0" w:uiPriority="70" w:unhideWhenUsed="0"/>
+    <w:lsdException w:name="Colorful Shading Accent 6" w:semiHidden="0" w:uiPriority="71" w:unhideWhenUsed="0"/>
+    <w:lsdException w:name="Colorful List Accent 6" w:semiHidden="0" w:uiPriority="72" w:unhideWhenUsed="0"/>
+    <w:lsdException w:name="Colorful Grid Accent 6" w:semiHidden="0" w:uiPriority="73" w:unhideWhenUsed="0"/>
+    <w:lsdException w:name="Subtle Emphasis" w:semiHidden="0" w:uiPriority="19" w:unhideWhenUsed="0" w:qFormat="1"/>
+    <w:lsdException w:name="Intense Emphasis" w:semiHidden="0" w:uiPriority="21" w:unhideWhenUsed="0" w:qFormat="1"/>
+    <w:lsdException w:name="Subtle Reference" w:semiHidden="0" w:uiPriority="31" w:unhideWhenUsed="0" w:qFormat="1"/>
+    <w:lsdException w:name="Intense Reference" w:semiHidden="0" w:uiPriority="32" w:unhideWhenUsed="0" w:qFormat="1"/>
+    <w:lsdException w:name="Book Title" w:semiHidden="0" w:uiPriority="33" w:unhideWhenUsed="0" w:qFormat="1"/>
+    <w:lsdException w:name="Bibliography" w:uiPriority="37"/>
+    <w:lsdException w:name="TOC Heading" w:uiPriority="39" w:qFormat="1"/>
+  </w:latentStyles>
+  <w:style w:type="paragraph" w:default="1" w:styleId="a">
+    <w:name w:val="Normal"/>
+    <w:qFormat/>
+  </w:style>
+  <w:style w:type="character" w:default="1" w:styleId="a0">
+    <w:name w:val="Default Paragraph Font"/>
+    <w:uiPriority w:val="1"/>
+    <w:semiHidden/>
+    <w:unhideWhenUsed/>
+  </w:style>
+  <w:style w:type="table" w:default="1" w:styleId="a1">
+    <w:name w:val="Normal Table"/>
+    <w:uiPriority w:val="99"/>
+    <w:semiHidden/>
+    <w:unhideWhenUsed/>
+    <w:tblPr>
+      <w:tblInd w:w="0" w:type="dxa"/>
+      <w:tblCellMar>
+        <w:top w:w="0" w:type="dxa"/>
+        <w:left w:w="108" w:type="dxa"/>
+        <w:bottom w:w="0" w:type="dxa"/>
+        <w:right w:w="108" w:type="dxa"/>
+      </w:tblCellMar>
+    </w:tblPr>
+  </w:style>
+  <w:style w:type="numbering" w:default="1" w:styleId="a2">
+    <w:name w:val="No List"/>
+    <w:uiPriority w:val="99"/>
+    <w:semiHidden/>
+    <w:unhideWhenUsed/>
+  </w:style>
+  <w:style w:type="character" w:styleId="a3">
+    <w:name w:val="Placeholder Text"/>
+    <w:basedOn w:val="a0"/>
+    <w:uiPriority w:val="99"/>
+    <w:semiHidden/>
+    <w:rsid w:val="00CF6F99"/>
+    <w:rPr>
+      <w:color w:val="808080"/>
+    </w:rPr>
+  </w:style>
+  <w:style w:type="paragraph" w:customStyle="1" w:styleId="FCEE902A74D945B0887D38B4E268D091">
+    <w:name w:val="FCEE902A74D945B0887D38B4E268D091"/>
+    <w:rsid w:val="00CF6F99"/>
+  </w:style>
+  <w:style w:type="paragraph" w:customStyle="1" w:styleId="AD9EFD85C2704C5EB87FCCCA55E37142">
+    <w:name w:val="AD9EFD85C2704C5EB87FCCCA55E37142"/>
+    <w:rsid w:val="00CF6F99"/>
+  </w:style>
+</w:styles>
+</file>
+
+<file path=word/glossary/webSettings.xml><?xml version="1.0" encoding="utf-8"?>
+<w:webSettings xmlns:mc="http://schemas.openxmlformats.org/markup-compatibility/2006" xmlns:r="http://schemas.openxmlformats.org/officeDocument/2006/relationships" xmlns:w="http://schemas.openxmlformats.org/wordprocessingml/2006/main" xmlns:w14="http://schemas.microsoft.com/office/word/2010/wordml" mc:Ignorable="w14">
+  <w:optimizeForBrowser/>
+  <w:allowPNG/>
+</w:webSettings>
 </file>
 
 <file path=word/theme/theme1.xml><?xml version="1.0" encoding="utf-8"?>
@@ -3012,7 +3583,7 @@
 </file>
 
 <file path=customXml/itemProps1.xml><?xml version="1.0" encoding="utf-8"?>
-<ds:datastoreItem xmlns:ds="http://schemas.openxmlformats.org/officeDocument/2006/customXml" ds:itemID="{0065AD3E-2440-4B2D-9AF3-74330EAD3CEF}">
+<ds:datastoreItem xmlns:ds="http://schemas.openxmlformats.org/officeDocument/2006/customXml" ds:itemID="{C067C0F2-7663-4F07-A20C-66073183E8A8}">
   <ds:schemaRefs>
     <ds:schemaRef ds:uri="http://schemas.openxmlformats.org/officeDocument/2006/bibliography"/>
   </ds:schemaRefs>

--- a/MoonPdf/Shabloni/BU/Obesneniya.docx
+++ b/MoonPdf/Shabloni/BU/Obesneniya.docx
@@ -13,6 +13,32 @@
           <w:szCs w:val="28"/>
         </w:rPr>
       </w:pPr>
+    </w:p>
+    <w:p>
+      <w:pPr>
+        <w:pStyle w:val="ConsPlusNonformat"/>
+        <w:widowControl/>
+        <w:jc w:val="center"/>
+        <w:rPr>
+          <w:rFonts w:ascii="Times New Roman" w:hAnsi="Times New Roman" w:cs="Times New Roman"/>
+          <w:sz w:val="28"/>
+          <w:szCs w:val="28"/>
+        </w:rPr>
+      </w:pPr>
+    </w:p>
+    <w:p>
+      <w:pPr>
+        <w:pStyle w:val="ConsPlusNonformat"/>
+        <w:widowControl/>
+        <w:jc w:val="center"/>
+        <w:rPr>
+          <w:rFonts w:ascii="Times New Roman" w:hAnsi="Times New Roman" w:cs="Times New Roman"/>
+          <w:sz w:val="28"/>
+          <w:szCs w:val="28"/>
+        </w:rPr>
+      </w:pPr>
+      <w:bookmarkStart w:id="0" w:name="_GoBack"/>
+      <w:bookmarkEnd w:id="0"/>
       <w:r>
         <w:rPr>
           <w:rFonts w:ascii="Times New Roman" w:hAnsi="Times New Roman" w:cs="Times New Roman"/>
@@ -581,7 +607,6 @@
         </w:rPr>
         <w:t xml:space="preserve"> </w:t>
       </w:r>
-      <w:bookmarkStart w:id="0" w:name="_GoBack"/>
       <w:sdt>
         <w:sdtPr>
           <w:rPr>
@@ -608,7 +633,6 @@
           </w:r>
         </w:sdtContent>
       </w:sdt>
-      <w:bookmarkEnd w:id="0"/>
     </w:p>
     <w:p>
       <w:pPr>
@@ -712,6 +736,85 @@
         </w:rPr>
         <w:t>г.</w:t>
       </w:r>
+      <w:r>
+        <w:rPr>
+          <w:rFonts w:ascii="Times New Roman" w:hAnsi="Times New Roman" w:cs="Times New Roman"/>
+          <w:sz w:val="28"/>
+          <w:szCs w:val="28"/>
+        </w:rPr>
+        <w:t xml:space="preserve"> </w:t>
+      </w:r>
+      <w:proofErr w:type="gramStart"/>
+      <w:r>
+        <w:rPr>
+          <w:rFonts w:ascii="Times New Roman" w:hAnsi="Times New Roman" w:cs="Times New Roman"/>
+          <w:sz w:val="28"/>
+          <w:szCs w:val="28"/>
+        </w:rPr>
+        <w:t xml:space="preserve">Согласно </w:t>
+      </w:r>
+      <w:r>
+        <w:rPr>
+          <w:rFonts w:ascii="Times New Roman" w:hAnsi="Times New Roman" w:cs="Times New Roman"/>
+          <w:sz w:val="28"/>
+          <w:szCs w:val="28"/>
+        </w:rPr>
+        <w:t>п</w:t>
+      </w:r>
+      <w:r>
+        <w:rPr>
+          <w:rFonts w:ascii="Times New Roman" w:hAnsi="Times New Roman" w:cs="Times New Roman"/>
+          <w:sz w:val="28"/>
+          <w:szCs w:val="28"/>
+        </w:rPr>
+        <w:t>остановления</w:t>
+      </w:r>
+      <w:proofErr w:type="gramEnd"/>
+      <w:r>
+        <w:rPr>
+          <w:rFonts w:ascii="Times New Roman" w:hAnsi="Times New Roman" w:cs="Times New Roman"/>
+          <w:sz w:val="28"/>
+          <w:szCs w:val="28"/>
+        </w:rPr>
+        <w:t> Правительства РФ «О предоставлении  коммунальных услуг собственникам: пользователям в многоквартирных домах и жилых домов» №354 от 06.05.2011 го</w:t>
+      </w:r>
+      <w:r>
+        <w:rPr>
+          <w:rFonts w:ascii="Times New Roman" w:hAnsi="Times New Roman" w:cs="Times New Roman"/>
+          <w:sz w:val="28"/>
+          <w:szCs w:val="28"/>
+        </w:rPr>
+        <w:t>д</w:t>
+      </w:r>
+      <w:r>
+        <w:rPr>
+          <w:rFonts w:ascii="Times New Roman" w:hAnsi="Times New Roman" w:cs="Times New Roman"/>
+          <w:sz w:val="28"/>
+          <w:szCs w:val="28"/>
+        </w:rPr>
+        <w:t>а</w:t>
+      </w:r>
+      <w:r>
+        <w:rPr>
+          <w:rFonts w:ascii="Times New Roman" w:hAnsi="Times New Roman" w:cs="Times New Roman"/>
+          <w:sz w:val="28"/>
+          <w:szCs w:val="28"/>
+        </w:rPr>
+        <w:t>.</w:t>
+      </w:r>
+    </w:p>
+    <w:p>
+      <w:pPr>
+        <w:pStyle w:val="ConsPlusNonformat"/>
+        <w:widowControl/>
+        <w:ind w:firstLine="709"/>
+        <w:jc w:val="both"/>
+        <w:rPr>
+          <w:rFonts w:ascii="Times New Roman" w:hAnsi="Times New Roman" w:cs="Times New Roman"/>
+          <w:sz w:val="28"/>
+          <w:szCs w:val="28"/>
+        </w:rPr>
+      </w:pPr>
     </w:p>
     <w:p>
       <w:pPr>
@@ -1535,7 +1638,6 @@
       <w:spacing w:after="0" w:line="240" w:lineRule="auto"/>
     </w:pPr>
     <w:tblPr>
-      <w:tblInd w:w="0" w:type="dxa"/>
       <w:tblBorders>
         <w:top w:val="single" w:sz="4" w:space="0" w:color="auto"/>
         <w:left w:val="single" w:sz="4" w:space="0" w:color="auto"/>
@@ -1544,12 +1646,6 @@
         <w:insideH w:val="single" w:sz="4" w:space="0" w:color="auto"/>
         <w:insideV w:val="single" w:sz="4" w:space="0" w:color="auto"/>
       </w:tblBorders>
-      <w:tblCellMar>
-        <w:top w:w="0" w:type="dxa"/>
-        <w:left w:w="108" w:type="dxa"/>
-        <w:bottom w:w="0" w:type="dxa"/>
-        <w:right w:w="108" w:type="dxa"/>
-      </w:tblCellMar>
     </w:tblPr>
   </w:style>
   <w:style w:type="paragraph" w:customStyle="1" w:styleId="Style1">
@@ -2226,7 +2322,6 @@
       <w:spacing w:after="0" w:line="240" w:lineRule="auto"/>
     </w:pPr>
     <w:tblPr>
-      <w:tblInd w:w="0" w:type="dxa"/>
       <w:tblBorders>
         <w:top w:val="single" w:sz="4" w:space="0" w:color="auto"/>
         <w:left w:val="single" w:sz="4" w:space="0" w:color="auto"/>
@@ -2235,12 +2330,6 @@
         <w:insideH w:val="single" w:sz="4" w:space="0" w:color="auto"/>
         <w:insideV w:val="single" w:sz="4" w:space="0" w:color="auto"/>
       </w:tblBorders>
-      <w:tblCellMar>
-        <w:top w:w="0" w:type="dxa"/>
-        <w:left w:w="108" w:type="dxa"/>
-        <w:bottom w:w="0" w:type="dxa"/>
-        <w:right w:w="108" w:type="dxa"/>
-      </w:tblCellMar>
     </w:tblPr>
   </w:style>
   <w:style w:type="paragraph" w:customStyle="1" w:styleId="Style1">
@@ -2805,7 +2894,7 @@
     <w:charset w:val="CC"/>
     <w:family w:val="swiss"/>
     <w:pitch w:val="variable"/>
-    <w:sig w:usb0="E10002FF" w:usb1="4000ACFF" w:usb2="00000009" w:usb3="00000000" w:csb0="0000019F" w:csb1="00000000"/>
+    <w:sig w:usb0="E00002FF" w:usb1="4000ACFF" w:usb2="00000001" w:usb3="00000000" w:csb0="0000019F" w:csb1="00000000"/>
   </w:font>
   <w:font w:name="Tahoma">
     <w:panose1 w:val="020B0604030504040204"/>
@@ -2847,6 +2936,7 @@
     <w:rsidRoot w:val="00CF6F99"/>
     <w:rsid w:val="00161D95"/>
     <w:rsid w:val="00855EF1"/>
+    <w:rsid w:val="009E3444"/>
     <w:rsid w:val="00CF6F99"/>
     <w:rsid w:val="00E23C8F"/>
   </w:rsids>
@@ -3583,7 +3673,7 @@
 </file>
 
 <file path=customXml/itemProps1.xml><?xml version="1.0" encoding="utf-8"?>
-<ds:datastoreItem xmlns:ds="http://schemas.openxmlformats.org/officeDocument/2006/customXml" ds:itemID="{C067C0F2-7663-4F07-A20C-66073183E8A8}">
+<ds:datastoreItem xmlns:ds="http://schemas.openxmlformats.org/officeDocument/2006/customXml" ds:itemID="{ABD6F8A7-DC7E-4BAA-A832-3ACE8B16C229}">
   <ds:schemaRefs>
     <ds:schemaRef ds:uri="http://schemas.openxmlformats.org/officeDocument/2006/bibliography"/>
   </ds:schemaRefs>
